--- a/HW03/Relatorio.docx
+++ b/HW03/Relatorio.docx
@@ -28265,8 +28265,6 @@
         </w:rPr>
         <w:t xml:space="preserve"> forma a minimizar o erro dos modelos em ambos os casos podemos adotar estratégias tais como: aumentar a dimensão do conjunto de treino permitindo uma maior abrangência de dados e um menor erro; </w:t>
       </w:r>
-      <w:bookmarkStart w:id="0" w:name="_GoBack"/>
-      <w:bookmarkEnd w:id="0"/>
     </w:p>
     <w:p>
       <w:pPr>
@@ -28383,10 +28381,11 @@
         <w:pStyle w:val="Body"/>
         <w:spacing w:before="120" w:after="120"/>
         <w:rPr>
-          <w:rFonts w:ascii="Consolas" w:hAnsi="Consolas"/>
+          <w:rFonts w:ascii="Courier New" w:eastAsia="Times New Roman" w:hAnsi="Courier New" w:cs="Courier New"/>
           <w:sz w:val="18"/>
-          <w:szCs w:val="18"/>
-          <w:lang w:val="en-US"/>
+          <w:szCs w:val="20"/>
+          <w:bdr w:val="none" w:sz="0" w:space="0" w:color="auto"/>
+          <w:lang w:eastAsia="pt-PT"/>
         </w:rPr>
       </w:pPr>
       <w:proofErr w:type="spellStart"/>
@@ -28469,6 +28468,132 @@
           <w:lang w:eastAsia="pt-PT"/>
         </w:rPr>
         <w:t>np</w:t>
+      </w:r>
+      <w:proofErr w:type="spellEnd"/>
+    </w:p>
+    <w:p>
+      <w:pPr>
+        <w:pBdr>
+          <w:top w:val="none" w:sz="0" w:space="0" w:color="auto"/>
+          <w:left w:val="none" w:sz="0" w:space="0" w:color="auto"/>
+          <w:bottom w:val="none" w:sz="0" w:space="0" w:color="auto"/>
+          <w:right w:val="none" w:sz="0" w:space="0" w:color="auto"/>
+          <w:between w:val="none" w:sz="0" w:space="0" w:color="auto"/>
+          <w:bar w:val="none" w:sz="0" w:color="auto"/>
+        </w:pBdr>
+        <w:shd w:val="clear" w:color="auto" w:fill="FFFFFF"/>
+        <w:tabs>
+          <w:tab w:val="left" w:pos="916"/>
+          <w:tab w:val="left" w:pos="1832"/>
+          <w:tab w:val="left" w:pos="2748"/>
+          <w:tab w:val="left" w:pos="3664"/>
+          <w:tab w:val="left" w:pos="4580"/>
+          <w:tab w:val="left" w:pos="5496"/>
+          <w:tab w:val="left" w:pos="6412"/>
+          <w:tab w:val="left" w:pos="7328"/>
+          <w:tab w:val="left" w:pos="8244"/>
+          <w:tab w:val="left" w:pos="9160"/>
+          <w:tab w:val="left" w:pos="10076"/>
+          <w:tab w:val="left" w:pos="10992"/>
+          <w:tab w:val="left" w:pos="11908"/>
+          <w:tab w:val="left" w:pos="12824"/>
+          <w:tab w:val="left" w:pos="13740"/>
+          <w:tab w:val="left" w:pos="14656"/>
+        </w:tabs>
+        <w:rPr>
+          <w:rFonts w:ascii="Courier New" w:eastAsia="Times New Roman" w:hAnsi="Courier New" w:cs="Courier New"/>
+          <w:color w:val="000000"/>
+          <w:sz w:val="20"/>
+          <w:szCs w:val="20"/>
+          <w:bdr w:val="none" w:sz="0" w:space="0" w:color="auto"/>
+          <w:lang w:val="pt-PT" w:eastAsia="pt-PT"/>
+        </w:rPr>
+      </w:pPr>
+      <w:proofErr w:type="spellStart"/>
+      <w:r>
+        <w:rPr>
+          <w:rFonts w:ascii="Courier New" w:eastAsia="Times New Roman" w:hAnsi="Courier New" w:cs="Courier New"/>
+          <w:b/>
+          <w:bCs/>
+          <w:color w:val="000084"/>
+          <w:sz w:val="20"/>
+          <w:szCs w:val="20"/>
+          <w:bdr w:val="none" w:sz="0" w:space="0" w:color="auto"/>
+          <w:lang w:val="pt-PT" w:eastAsia="pt-PT"/>
+        </w:rPr>
+        <w:t>import</w:t>
+      </w:r>
+      <w:proofErr w:type="spellEnd"/>
+      <w:r>
+        <w:rPr>
+          <w:rFonts w:ascii="Courier New" w:eastAsia="Times New Roman" w:hAnsi="Courier New" w:cs="Courier New"/>
+          <w:color w:val="000000"/>
+          <w:sz w:val="20"/>
+          <w:szCs w:val="20"/>
+          <w:bdr w:val="none" w:sz="0" w:space="0" w:color="auto"/>
+          <w:lang w:val="pt-PT" w:eastAsia="pt-PT"/>
+        </w:rPr>
+        <w:t xml:space="preserve"> </w:t>
+      </w:r>
+      <w:proofErr w:type="spellStart"/>
+      <w:r>
+        <w:rPr>
+          <w:rFonts w:ascii="Courier New" w:eastAsia="Times New Roman" w:hAnsi="Courier New" w:cs="Courier New"/>
+          <w:color w:val="000000"/>
+          <w:sz w:val="20"/>
+          <w:szCs w:val="20"/>
+          <w:bdr w:val="none" w:sz="0" w:space="0" w:color="auto"/>
+          <w:lang w:val="pt-PT" w:eastAsia="pt-PT"/>
+        </w:rPr>
+        <w:t>seaborn</w:t>
+      </w:r>
+      <w:proofErr w:type="spellEnd"/>
+      <w:r>
+        <w:rPr>
+          <w:rFonts w:ascii="Courier New" w:eastAsia="Times New Roman" w:hAnsi="Courier New" w:cs="Courier New"/>
+          <w:color w:val="000000"/>
+          <w:sz w:val="20"/>
+          <w:szCs w:val="20"/>
+          <w:bdr w:val="none" w:sz="0" w:space="0" w:color="auto"/>
+          <w:lang w:val="pt-PT" w:eastAsia="pt-PT"/>
+        </w:rPr>
+        <w:t xml:space="preserve"> </w:t>
+      </w:r>
+      <w:r>
+        <w:rPr>
+          <w:rFonts w:ascii="Courier New" w:eastAsia="Times New Roman" w:hAnsi="Courier New" w:cs="Courier New"/>
+          <w:b/>
+          <w:bCs/>
+          <w:color w:val="000084"/>
+          <w:sz w:val="20"/>
+          <w:szCs w:val="20"/>
+          <w:bdr w:val="none" w:sz="0" w:space="0" w:color="auto"/>
+          <w:lang w:val="pt-PT" w:eastAsia="pt-PT"/>
+        </w:rPr>
+        <w:t>as</w:t>
+      </w:r>
+      <w:r>
+        <w:rPr>
+          <w:rFonts w:ascii="Courier New" w:eastAsia="Times New Roman" w:hAnsi="Courier New" w:cs="Courier New"/>
+          <w:color w:val="000000"/>
+          <w:sz w:val="20"/>
+          <w:szCs w:val="20"/>
+          <w:bdr w:val="none" w:sz="0" w:space="0" w:color="auto"/>
+          <w:lang w:val="pt-PT" w:eastAsia="pt-PT"/>
+        </w:rPr>
+        <w:t xml:space="preserve"> </w:t>
+      </w:r>
+      <w:proofErr w:type="spellStart"/>
+      <w:r>
+        <w:rPr>
+          <w:rFonts w:ascii="Courier New" w:eastAsia="Times New Roman" w:hAnsi="Courier New" w:cs="Courier New"/>
+          <w:color w:val="000000"/>
+          <w:sz w:val="20"/>
+          <w:szCs w:val="20"/>
+          <w:bdr w:val="none" w:sz="0" w:space="0" w:color="auto"/>
+          <w:lang w:val="pt-PT" w:eastAsia="pt-PT"/>
+        </w:rPr>
+        <w:t>sns</w:t>
       </w:r>
       <w:proofErr w:type="spellEnd"/>
     </w:p>
@@ -31194,42 +31319,87 @@
     </w:p>
     <w:p>
       <w:pPr>
-        <w:pStyle w:val="HTMLpr-formatado"/>
+        <w:pBdr>
+          <w:top w:val="none" w:sz="0" w:space="0" w:color="auto"/>
+          <w:left w:val="none" w:sz="0" w:space="0" w:color="auto"/>
+          <w:bottom w:val="none" w:sz="0" w:space="0" w:color="auto"/>
+          <w:right w:val="none" w:sz="0" w:space="0" w:color="auto"/>
+          <w:between w:val="none" w:sz="0" w:space="0" w:color="auto"/>
+          <w:bar w:val="none" w:sz="0" w:color="auto"/>
+        </w:pBdr>
         <w:shd w:val="clear" w:color="auto" w:fill="FFFFFF"/>
-        <w:rPr>
+        <w:tabs>
+          <w:tab w:val="left" w:pos="916"/>
+          <w:tab w:val="left" w:pos="1832"/>
+          <w:tab w:val="left" w:pos="2748"/>
+          <w:tab w:val="left" w:pos="3664"/>
+          <w:tab w:val="left" w:pos="4580"/>
+          <w:tab w:val="left" w:pos="5496"/>
+          <w:tab w:val="left" w:pos="6412"/>
+          <w:tab w:val="left" w:pos="7328"/>
+          <w:tab w:val="left" w:pos="8244"/>
+          <w:tab w:val="left" w:pos="9160"/>
+          <w:tab w:val="left" w:pos="10076"/>
+          <w:tab w:val="left" w:pos="10992"/>
+          <w:tab w:val="left" w:pos="11908"/>
+          <w:tab w:val="left" w:pos="12824"/>
+          <w:tab w:val="left" w:pos="13740"/>
+          <w:tab w:val="left" w:pos="14656"/>
+        </w:tabs>
+        <w:rPr>
+          <w:rFonts w:ascii="Courier New" w:eastAsia="Times New Roman" w:hAnsi="Courier New" w:cs="Courier New"/>
           <w:color w:val="000000"/>
-          <w:sz w:val="18"/>
+          <w:sz w:val="20"/>
+          <w:szCs w:val="20"/>
+          <w:bdr w:val="none" w:sz="0" w:space="0" w:color="auto"/>
+          <w:lang w:val="pt-PT" w:eastAsia="pt-PT"/>
         </w:rPr>
       </w:pPr>
       <w:proofErr w:type="spellStart"/>
       <w:r>
         <w:rPr>
+          <w:rFonts w:ascii="Courier New" w:eastAsia="Times New Roman" w:hAnsi="Courier New" w:cs="Courier New"/>
           <w:color w:val="000000"/>
-          <w:sz w:val="18"/>
+          <w:sz w:val="20"/>
+          <w:szCs w:val="20"/>
+          <w:bdr w:val="none" w:sz="0" w:space="0" w:color="auto"/>
+          <w:lang w:val="pt-PT" w:eastAsia="pt-PT"/>
         </w:rPr>
         <w:t>fold</w:t>
       </w:r>
       <w:proofErr w:type="spellEnd"/>
       <w:r>
         <w:rPr>
+          <w:rFonts w:ascii="Courier New" w:eastAsia="Times New Roman" w:hAnsi="Courier New" w:cs="Courier New"/>
           <w:color w:val="000000"/>
-          <w:sz w:val="18"/>
+          <w:sz w:val="20"/>
+          <w:szCs w:val="20"/>
+          <w:bdr w:val="none" w:sz="0" w:space="0" w:color="auto"/>
+          <w:lang w:val="pt-PT" w:eastAsia="pt-PT"/>
         </w:rPr>
         <w:t xml:space="preserve"> = </w:t>
       </w:r>
       <w:proofErr w:type="spellStart"/>
       <w:r>
         <w:rPr>
+          <w:rFonts w:ascii="Courier New" w:eastAsia="Times New Roman" w:hAnsi="Courier New" w:cs="Courier New"/>
           <w:color w:val="000000"/>
-          <w:sz w:val="18"/>
+          <w:sz w:val="20"/>
+          <w:szCs w:val="20"/>
+          <w:bdr w:val="none" w:sz="0" w:space="0" w:color="auto"/>
+          <w:lang w:val="pt-PT" w:eastAsia="pt-PT"/>
         </w:rPr>
         <w:t>model_</w:t>
       </w:r>
       <w:proofErr w:type="gramStart"/>
       <w:r>
         <w:rPr>
+          <w:rFonts w:ascii="Courier New" w:eastAsia="Times New Roman" w:hAnsi="Courier New" w:cs="Courier New"/>
           <w:color w:val="000000"/>
-          <w:sz w:val="18"/>
+          <w:sz w:val="20"/>
+          <w:szCs w:val="20"/>
+          <w:bdr w:val="none" w:sz="0" w:space="0" w:color="auto"/>
+          <w:lang w:val="pt-PT" w:eastAsia="pt-PT"/>
         </w:rPr>
         <w:t>selection.KFold</w:t>
       </w:r>
@@ -31237,1140 +31407,1299 @@
       <w:proofErr w:type="gramEnd"/>
       <w:r>
         <w:rPr>
+          <w:rFonts w:ascii="Courier New" w:eastAsia="Times New Roman" w:hAnsi="Courier New" w:cs="Courier New"/>
           <w:color w:val="000000"/>
-          <w:sz w:val="18"/>
+          <w:sz w:val="20"/>
+          <w:szCs w:val="20"/>
+          <w:bdr w:val="none" w:sz="0" w:space="0" w:color="auto"/>
+          <w:lang w:val="pt-PT" w:eastAsia="pt-PT"/>
         </w:rPr>
         <w:t>(</w:t>
       </w:r>
       <w:proofErr w:type="spellStart"/>
       <w:r>
         <w:rPr>
+          <w:rFonts w:ascii="Courier New" w:eastAsia="Times New Roman" w:hAnsi="Courier New" w:cs="Courier New"/>
           <w:color w:val="000000"/>
-          <w:sz w:val="18"/>
+          <w:sz w:val="20"/>
+          <w:szCs w:val="20"/>
+          <w:bdr w:val="none" w:sz="0" w:space="0" w:color="auto"/>
+          <w:lang w:val="pt-PT" w:eastAsia="pt-PT"/>
         </w:rPr>
         <w:t>n_splits</w:t>
       </w:r>
       <w:proofErr w:type="spellEnd"/>
       <w:r>
         <w:rPr>
+          <w:rFonts w:ascii="Courier New" w:eastAsia="Times New Roman" w:hAnsi="Courier New" w:cs="Courier New"/>
           <w:color w:val="000000"/>
-          <w:sz w:val="18"/>
+          <w:sz w:val="20"/>
+          <w:szCs w:val="20"/>
+          <w:bdr w:val="none" w:sz="0" w:space="0" w:color="auto"/>
+          <w:lang w:val="pt-PT" w:eastAsia="pt-PT"/>
         </w:rPr>
         <w:t xml:space="preserve">=5, </w:t>
       </w:r>
       <w:proofErr w:type="spellStart"/>
       <w:r>
         <w:rPr>
+          <w:rFonts w:ascii="Courier New" w:eastAsia="Times New Roman" w:hAnsi="Courier New" w:cs="Courier New"/>
           <w:color w:val="000000"/>
-          <w:sz w:val="18"/>
+          <w:sz w:val="20"/>
+          <w:szCs w:val="20"/>
+          <w:bdr w:val="none" w:sz="0" w:space="0" w:color="auto"/>
+          <w:lang w:val="pt-PT" w:eastAsia="pt-PT"/>
         </w:rPr>
         <w:t>shuffle</w:t>
       </w:r>
       <w:proofErr w:type="spellEnd"/>
       <w:r>
         <w:rPr>
+          <w:rFonts w:ascii="Courier New" w:eastAsia="Times New Roman" w:hAnsi="Courier New" w:cs="Courier New"/>
           <w:color w:val="000000"/>
-          <w:sz w:val="18"/>
+          <w:sz w:val="20"/>
+          <w:szCs w:val="20"/>
+          <w:bdr w:val="none" w:sz="0" w:space="0" w:color="auto"/>
+          <w:lang w:val="pt-PT" w:eastAsia="pt-PT"/>
         </w:rPr>
         <w:t>=</w:t>
       </w:r>
       <w:proofErr w:type="spellStart"/>
       <w:r>
         <w:rPr>
+          <w:rFonts w:ascii="Courier New" w:eastAsia="Times New Roman" w:hAnsi="Courier New" w:cs="Courier New"/>
           <w:color w:val="000000"/>
-          <w:sz w:val="18"/>
+          <w:sz w:val="20"/>
+          <w:szCs w:val="20"/>
+          <w:bdr w:val="none" w:sz="0" w:space="0" w:color="auto"/>
+          <w:lang w:val="pt-PT" w:eastAsia="pt-PT"/>
         </w:rPr>
         <w:t>True</w:t>
       </w:r>
       <w:proofErr w:type="spellEnd"/>
       <w:r>
         <w:rPr>
+          <w:rFonts w:ascii="Courier New" w:eastAsia="Times New Roman" w:hAnsi="Courier New" w:cs="Courier New"/>
           <w:color w:val="000000"/>
-          <w:sz w:val="18"/>
+          <w:sz w:val="20"/>
+          <w:szCs w:val="20"/>
+          <w:bdr w:val="none" w:sz="0" w:space="0" w:color="auto"/>
+          <w:lang w:val="pt-PT" w:eastAsia="pt-PT"/>
         </w:rPr>
         <w:t xml:space="preserve">, </w:t>
       </w:r>
       <w:proofErr w:type="spellStart"/>
       <w:r>
         <w:rPr>
+          <w:rFonts w:ascii="Courier New" w:eastAsia="Times New Roman" w:hAnsi="Courier New" w:cs="Courier New"/>
           <w:color w:val="000000"/>
-          <w:sz w:val="18"/>
+          <w:sz w:val="20"/>
+          <w:szCs w:val="20"/>
+          <w:bdr w:val="none" w:sz="0" w:space="0" w:color="auto"/>
+          <w:lang w:val="pt-PT" w:eastAsia="pt-PT"/>
         </w:rPr>
         <w:t>random_state</w:t>
       </w:r>
       <w:proofErr w:type="spellEnd"/>
       <w:r>
         <w:rPr>
+          <w:rFonts w:ascii="Courier New" w:eastAsia="Times New Roman" w:hAnsi="Courier New" w:cs="Courier New"/>
           <w:color w:val="000000"/>
-          <w:sz w:val="18"/>
+          <w:sz w:val="20"/>
+          <w:szCs w:val="20"/>
+          <w:bdr w:val="none" w:sz="0" w:space="0" w:color="auto"/>
+          <w:lang w:val="pt-PT" w:eastAsia="pt-PT"/>
         </w:rPr>
         <w:t>=0)</w:t>
       </w:r>
     </w:p>
     <w:p>
       <w:pPr>
-        <w:pStyle w:val="HTMLpr-formatado"/>
+        <w:pBdr>
+          <w:top w:val="none" w:sz="0" w:space="0" w:color="auto"/>
+          <w:left w:val="none" w:sz="0" w:space="0" w:color="auto"/>
+          <w:bottom w:val="none" w:sz="0" w:space="0" w:color="auto"/>
+          <w:right w:val="none" w:sz="0" w:space="0" w:color="auto"/>
+          <w:between w:val="none" w:sz="0" w:space="0" w:color="auto"/>
+          <w:bar w:val="none" w:sz="0" w:color="auto"/>
+        </w:pBdr>
         <w:shd w:val="clear" w:color="auto" w:fill="FFFFFF"/>
-        <w:rPr>
+        <w:tabs>
+          <w:tab w:val="left" w:pos="916"/>
+          <w:tab w:val="left" w:pos="1832"/>
+          <w:tab w:val="left" w:pos="2748"/>
+          <w:tab w:val="left" w:pos="3664"/>
+          <w:tab w:val="left" w:pos="4580"/>
+          <w:tab w:val="left" w:pos="5496"/>
+          <w:tab w:val="left" w:pos="6412"/>
+          <w:tab w:val="left" w:pos="7328"/>
+          <w:tab w:val="left" w:pos="8244"/>
+          <w:tab w:val="left" w:pos="9160"/>
+          <w:tab w:val="left" w:pos="10076"/>
+          <w:tab w:val="left" w:pos="10992"/>
+          <w:tab w:val="left" w:pos="11908"/>
+          <w:tab w:val="left" w:pos="12824"/>
+          <w:tab w:val="left" w:pos="13740"/>
+          <w:tab w:val="left" w:pos="14656"/>
+        </w:tabs>
+        <w:rPr>
+          <w:rFonts w:ascii="Courier New" w:eastAsia="Times New Roman" w:hAnsi="Courier New" w:cs="Courier New"/>
           <w:color w:val="000000"/>
-          <w:sz w:val="18"/>
+          <w:sz w:val="20"/>
+          <w:szCs w:val="20"/>
+          <w:bdr w:val="none" w:sz="0" w:space="0" w:color="auto"/>
+          <w:lang w:val="pt-PT" w:eastAsia="pt-PT"/>
         </w:rPr>
       </w:pPr>
-      <w:proofErr w:type="spellStart"/>
-      <w:r>
-        <w:rPr>
+      <w:r>
+        <w:rPr>
+          <w:rFonts w:ascii="Courier New" w:eastAsia="Times New Roman" w:hAnsi="Courier New" w:cs="Courier New"/>
           <w:color w:val="000000"/>
-          <w:sz w:val="18"/>
-        </w:rPr>
-        <w:t>min_error</w:t>
-      </w:r>
-      <w:proofErr w:type="spellEnd"/>
-      <w:r>
-        <w:rPr>
-          <w:color w:val="000000"/>
-          <w:sz w:val="18"/>
-        </w:rPr>
-        <w:t xml:space="preserve"> = 20000</w:t>
+          <w:sz w:val="20"/>
+          <w:szCs w:val="20"/>
+          <w:bdr w:val="none" w:sz="0" w:space="0" w:color="auto"/>
+          <w:lang w:val="pt-PT" w:eastAsia="pt-PT"/>
+        </w:rPr>
+        <w:t>residuals1, residuals2 = [], []</w:t>
       </w:r>
     </w:p>
     <w:p>
       <w:pPr>
-        <w:pStyle w:val="HTMLpr-formatado"/>
+        <w:pBdr>
+          <w:top w:val="none" w:sz="0" w:space="0" w:color="auto"/>
+          <w:left w:val="none" w:sz="0" w:space="0" w:color="auto"/>
+          <w:bottom w:val="none" w:sz="0" w:space="0" w:color="auto"/>
+          <w:right w:val="none" w:sz="0" w:space="0" w:color="auto"/>
+          <w:between w:val="none" w:sz="0" w:space="0" w:color="auto"/>
+          <w:bar w:val="none" w:sz="0" w:color="auto"/>
+        </w:pBdr>
         <w:shd w:val="clear" w:color="auto" w:fill="FFFFFF"/>
-        <w:rPr>
+        <w:tabs>
+          <w:tab w:val="left" w:pos="916"/>
+          <w:tab w:val="left" w:pos="1832"/>
+          <w:tab w:val="left" w:pos="2748"/>
+          <w:tab w:val="left" w:pos="3664"/>
+          <w:tab w:val="left" w:pos="4580"/>
+          <w:tab w:val="left" w:pos="5496"/>
+          <w:tab w:val="left" w:pos="6412"/>
+          <w:tab w:val="left" w:pos="7328"/>
+          <w:tab w:val="left" w:pos="8244"/>
+          <w:tab w:val="left" w:pos="9160"/>
+          <w:tab w:val="left" w:pos="10076"/>
+          <w:tab w:val="left" w:pos="10992"/>
+          <w:tab w:val="left" w:pos="11908"/>
+          <w:tab w:val="left" w:pos="12824"/>
+          <w:tab w:val="left" w:pos="13740"/>
+          <w:tab w:val="left" w:pos="14656"/>
+        </w:tabs>
+        <w:rPr>
+          <w:rFonts w:ascii="Courier New" w:eastAsia="Times New Roman" w:hAnsi="Courier New" w:cs="Courier New"/>
           <w:color w:val="000000"/>
-          <w:sz w:val="18"/>
+          <w:sz w:val="20"/>
+          <w:szCs w:val="20"/>
+          <w:bdr w:val="none" w:sz="0" w:space="0" w:color="auto"/>
+          <w:lang w:val="pt-PT" w:eastAsia="pt-PT"/>
         </w:rPr>
       </w:pPr>
+      <w:r>
+        <w:rPr>
+          <w:rFonts w:ascii="Courier New" w:eastAsia="Times New Roman" w:hAnsi="Courier New" w:cs="Courier New"/>
+          <w:b/>
+          <w:bCs/>
+          <w:color w:val="000084"/>
+          <w:sz w:val="20"/>
+          <w:szCs w:val="20"/>
+          <w:bdr w:val="none" w:sz="0" w:space="0" w:color="auto"/>
+          <w:lang w:val="pt-PT" w:eastAsia="pt-PT"/>
+        </w:rPr>
+        <w:t>for</w:t>
+      </w:r>
+      <w:r>
+        <w:rPr>
+          <w:rFonts w:ascii="Courier New" w:eastAsia="Times New Roman" w:hAnsi="Courier New" w:cs="Courier New"/>
+          <w:color w:val="000000"/>
+          <w:sz w:val="20"/>
+          <w:szCs w:val="20"/>
+          <w:bdr w:val="none" w:sz="0" w:space="0" w:color="auto"/>
+          <w:lang w:val="pt-PT" w:eastAsia="pt-PT"/>
+        </w:rPr>
+        <w:t xml:space="preserve"> </w:t>
+      </w:r>
       <w:proofErr w:type="spellStart"/>
       <w:r>
         <w:rPr>
+          <w:rFonts w:ascii="Courier New" w:eastAsia="Times New Roman" w:hAnsi="Courier New" w:cs="Courier New"/>
           <w:color w:val="000000"/>
-          <w:sz w:val="18"/>
-        </w:rPr>
-        <w:t>min_residuals</w:t>
+          <w:sz w:val="20"/>
+          <w:szCs w:val="20"/>
+          <w:bdr w:val="none" w:sz="0" w:space="0" w:color="auto"/>
+          <w:lang w:val="pt-PT" w:eastAsia="pt-PT"/>
+        </w:rPr>
+        <w:t>train_filter</w:t>
       </w:r>
       <w:proofErr w:type="spellEnd"/>
       <w:r>
         <w:rPr>
+          <w:rFonts w:ascii="Courier New" w:eastAsia="Times New Roman" w:hAnsi="Courier New" w:cs="Courier New"/>
           <w:color w:val="000000"/>
-          <w:sz w:val="18"/>
-        </w:rPr>
-        <w:t xml:space="preserve"> = [], []</w:t>
+          <w:sz w:val="20"/>
+          <w:szCs w:val="20"/>
+          <w:bdr w:val="none" w:sz="0" w:space="0" w:color="auto"/>
+          <w:lang w:val="pt-PT" w:eastAsia="pt-PT"/>
+        </w:rPr>
+        <w:t xml:space="preserve">, </w:t>
+      </w:r>
+      <w:proofErr w:type="spellStart"/>
+      <w:r>
+        <w:rPr>
+          <w:rFonts w:ascii="Courier New" w:eastAsia="Times New Roman" w:hAnsi="Courier New" w:cs="Courier New"/>
+          <w:color w:val="000000"/>
+          <w:sz w:val="20"/>
+          <w:szCs w:val="20"/>
+          <w:bdr w:val="none" w:sz="0" w:space="0" w:color="auto"/>
+          <w:lang w:val="pt-PT" w:eastAsia="pt-PT"/>
+        </w:rPr>
+        <w:t>test_filter</w:t>
+      </w:r>
+      <w:proofErr w:type="spellEnd"/>
+      <w:r>
+        <w:rPr>
+          <w:rFonts w:ascii="Courier New" w:eastAsia="Times New Roman" w:hAnsi="Courier New" w:cs="Courier New"/>
+          <w:color w:val="000000"/>
+          <w:sz w:val="20"/>
+          <w:szCs w:val="20"/>
+          <w:bdr w:val="none" w:sz="0" w:space="0" w:color="auto"/>
+          <w:lang w:val="pt-PT" w:eastAsia="pt-PT"/>
+        </w:rPr>
+        <w:t xml:space="preserve"> </w:t>
+      </w:r>
+      <w:r>
+        <w:rPr>
+          <w:rFonts w:ascii="Courier New" w:eastAsia="Times New Roman" w:hAnsi="Courier New" w:cs="Courier New"/>
+          <w:b/>
+          <w:bCs/>
+          <w:color w:val="000084"/>
+          <w:sz w:val="20"/>
+          <w:szCs w:val="20"/>
+          <w:bdr w:val="none" w:sz="0" w:space="0" w:color="auto"/>
+          <w:lang w:val="pt-PT" w:eastAsia="pt-PT"/>
+        </w:rPr>
+        <w:t>in</w:t>
+      </w:r>
+      <w:r>
+        <w:rPr>
+          <w:rFonts w:ascii="Courier New" w:eastAsia="Times New Roman" w:hAnsi="Courier New" w:cs="Courier New"/>
+          <w:color w:val="000000"/>
+          <w:sz w:val="20"/>
+          <w:szCs w:val="20"/>
+          <w:bdr w:val="none" w:sz="0" w:space="0" w:color="auto"/>
+          <w:lang w:val="pt-PT" w:eastAsia="pt-PT"/>
+        </w:rPr>
+        <w:t xml:space="preserve"> </w:t>
+      </w:r>
+      <w:proofErr w:type="spellStart"/>
+      <w:proofErr w:type="gramStart"/>
+      <w:r>
+        <w:rPr>
+          <w:rFonts w:ascii="Courier New" w:eastAsia="Times New Roman" w:hAnsi="Courier New" w:cs="Courier New"/>
+          <w:color w:val="000000"/>
+          <w:sz w:val="20"/>
+          <w:szCs w:val="20"/>
+          <w:bdr w:val="none" w:sz="0" w:space="0" w:color="auto"/>
+          <w:lang w:val="pt-PT" w:eastAsia="pt-PT"/>
+        </w:rPr>
+        <w:t>fold.split</w:t>
+      </w:r>
+      <w:proofErr w:type="spellEnd"/>
+      <w:proofErr w:type="gramEnd"/>
+      <w:r>
+        <w:rPr>
+          <w:rFonts w:ascii="Courier New" w:eastAsia="Times New Roman" w:hAnsi="Courier New" w:cs="Courier New"/>
+          <w:color w:val="000000"/>
+          <w:sz w:val="20"/>
+          <w:szCs w:val="20"/>
+          <w:bdr w:val="none" w:sz="0" w:space="0" w:color="auto"/>
+          <w:lang w:val="pt-PT" w:eastAsia="pt-PT"/>
+        </w:rPr>
+        <w:t>(data):</w:t>
       </w:r>
     </w:p>
     <w:p>
       <w:pPr>
-        <w:pStyle w:val="HTMLpr-formatado"/>
+        <w:pBdr>
+          <w:top w:val="none" w:sz="0" w:space="0" w:color="auto"/>
+          <w:left w:val="none" w:sz="0" w:space="0" w:color="auto"/>
+          <w:bottom w:val="none" w:sz="0" w:space="0" w:color="auto"/>
+          <w:right w:val="none" w:sz="0" w:space="0" w:color="auto"/>
+          <w:between w:val="none" w:sz="0" w:space="0" w:color="auto"/>
+          <w:bar w:val="none" w:sz="0" w:color="auto"/>
+        </w:pBdr>
         <w:shd w:val="clear" w:color="auto" w:fill="FFFFFF"/>
-        <w:rPr>
+        <w:tabs>
+          <w:tab w:val="left" w:pos="916"/>
+          <w:tab w:val="left" w:pos="1832"/>
+          <w:tab w:val="left" w:pos="2748"/>
+          <w:tab w:val="left" w:pos="3664"/>
+          <w:tab w:val="left" w:pos="4580"/>
+          <w:tab w:val="left" w:pos="5496"/>
+          <w:tab w:val="left" w:pos="6412"/>
+          <w:tab w:val="left" w:pos="7328"/>
+          <w:tab w:val="left" w:pos="8244"/>
+          <w:tab w:val="left" w:pos="9160"/>
+          <w:tab w:val="left" w:pos="10076"/>
+          <w:tab w:val="left" w:pos="10992"/>
+          <w:tab w:val="left" w:pos="11908"/>
+          <w:tab w:val="left" w:pos="12824"/>
+          <w:tab w:val="left" w:pos="13740"/>
+          <w:tab w:val="left" w:pos="14656"/>
+        </w:tabs>
+        <w:rPr>
+          <w:rFonts w:ascii="Courier New" w:eastAsia="Times New Roman" w:hAnsi="Courier New" w:cs="Courier New"/>
           <w:color w:val="000000"/>
-          <w:sz w:val="18"/>
+          <w:sz w:val="20"/>
+          <w:szCs w:val="20"/>
+          <w:bdr w:val="none" w:sz="0" w:space="0" w:color="auto"/>
+          <w:lang w:val="pt-PT" w:eastAsia="pt-PT"/>
         </w:rPr>
       </w:pPr>
       <w:r>
         <w:rPr>
+          <w:rFonts w:ascii="Courier New" w:eastAsia="Times New Roman" w:hAnsi="Courier New" w:cs="Courier New"/>
+          <w:color w:val="000000"/>
+          <w:sz w:val="20"/>
+          <w:szCs w:val="20"/>
+          <w:bdr w:val="none" w:sz="0" w:space="0" w:color="auto"/>
+          <w:lang w:val="pt-PT" w:eastAsia="pt-PT"/>
+        </w:rPr>
+        <w:t xml:space="preserve">    </w:t>
+      </w:r>
+      <w:proofErr w:type="spellStart"/>
+      <w:r>
+        <w:rPr>
+          <w:rFonts w:ascii="Courier New" w:eastAsia="Times New Roman" w:hAnsi="Courier New" w:cs="Courier New"/>
+          <w:color w:val="000000"/>
+          <w:sz w:val="20"/>
+          <w:szCs w:val="20"/>
+          <w:bdr w:val="none" w:sz="0" w:space="0" w:color="auto"/>
+          <w:lang w:val="pt-PT" w:eastAsia="pt-PT"/>
+        </w:rPr>
+        <w:t>data_train</w:t>
+      </w:r>
+      <w:proofErr w:type="spellEnd"/>
+      <w:r>
+        <w:rPr>
+          <w:rFonts w:ascii="Courier New" w:eastAsia="Times New Roman" w:hAnsi="Courier New" w:cs="Courier New"/>
+          <w:color w:val="000000"/>
+          <w:sz w:val="20"/>
+          <w:szCs w:val="20"/>
+          <w:bdr w:val="none" w:sz="0" w:space="0" w:color="auto"/>
+          <w:lang w:val="pt-PT" w:eastAsia="pt-PT"/>
+        </w:rPr>
+        <w:t xml:space="preserve">, </w:t>
+      </w:r>
+      <w:proofErr w:type="spellStart"/>
+      <w:r>
+        <w:rPr>
+          <w:rFonts w:ascii="Courier New" w:eastAsia="Times New Roman" w:hAnsi="Courier New" w:cs="Courier New"/>
+          <w:color w:val="000000"/>
+          <w:sz w:val="20"/>
+          <w:szCs w:val="20"/>
+          <w:bdr w:val="none" w:sz="0" w:space="0" w:color="auto"/>
+          <w:lang w:val="pt-PT" w:eastAsia="pt-PT"/>
+        </w:rPr>
+        <w:t>data_test</w:t>
+      </w:r>
+      <w:proofErr w:type="spellEnd"/>
+      <w:r>
+        <w:rPr>
+          <w:rFonts w:ascii="Courier New" w:eastAsia="Times New Roman" w:hAnsi="Courier New" w:cs="Courier New"/>
+          <w:color w:val="000000"/>
+          <w:sz w:val="20"/>
+          <w:szCs w:val="20"/>
+          <w:bdr w:val="none" w:sz="0" w:space="0" w:color="auto"/>
+          <w:lang w:val="pt-PT" w:eastAsia="pt-PT"/>
+        </w:rPr>
+        <w:t xml:space="preserve">, </w:t>
+      </w:r>
+      <w:proofErr w:type="spellStart"/>
+      <w:r>
+        <w:rPr>
+          <w:rFonts w:ascii="Courier New" w:eastAsia="Times New Roman" w:hAnsi="Courier New" w:cs="Courier New"/>
+          <w:color w:val="000000"/>
+          <w:sz w:val="20"/>
+          <w:szCs w:val="20"/>
+          <w:bdr w:val="none" w:sz="0" w:space="0" w:color="auto"/>
+          <w:lang w:val="pt-PT" w:eastAsia="pt-PT"/>
+        </w:rPr>
+        <w:t>target_train</w:t>
+      </w:r>
+      <w:proofErr w:type="spellEnd"/>
+      <w:r>
+        <w:rPr>
+          <w:rFonts w:ascii="Courier New" w:eastAsia="Times New Roman" w:hAnsi="Courier New" w:cs="Courier New"/>
+          <w:color w:val="000000"/>
+          <w:sz w:val="20"/>
+          <w:szCs w:val="20"/>
+          <w:bdr w:val="none" w:sz="0" w:space="0" w:color="auto"/>
+          <w:lang w:val="pt-PT" w:eastAsia="pt-PT"/>
+        </w:rPr>
+        <w:t xml:space="preserve">, </w:t>
+      </w:r>
+      <w:proofErr w:type="spellStart"/>
+      <w:r>
+        <w:rPr>
+          <w:rFonts w:ascii="Courier New" w:eastAsia="Times New Roman" w:hAnsi="Courier New" w:cs="Courier New"/>
+          <w:color w:val="000000"/>
+          <w:sz w:val="20"/>
+          <w:szCs w:val="20"/>
+          <w:bdr w:val="none" w:sz="0" w:space="0" w:color="auto"/>
+          <w:lang w:val="pt-PT" w:eastAsia="pt-PT"/>
+        </w:rPr>
+        <w:t>target_test</w:t>
+      </w:r>
+      <w:proofErr w:type="spellEnd"/>
+      <w:r>
+        <w:rPr>
+          <w:rFonts w:ascii="Courier New" w:eastAsia="Times New Roman" w:hAnsi="Courier New" w:cs="Courier New"/>
+          <w:color w:val="000000"/>
+          <w:sz w:val="20"/>
+          <w:szCs w:val="20"/>
+          <w:bdr w:val="none" w:sz="0" w:space="0" w:color="auto"/>
+          <w:lang w:val="pt-PT" w:eastAsia="pt-PT"/>
+        </w:rPr>
+        <w:t xml:space="preserve"> = data[</w:t>
+      </w:r>
+      <w:proofErr w:type="spellStart"/>
+      <w:r>
+        <w:rPr>
+          <w:rFonts w:ascii="Courier New" w:eastAsia="Times New Roman" w:hAnsi="Courier New" w:cs="Courier New"/>
+          <w:color w:val="000000"/>
+          <w:sz w:val="20"/>
+          <w:szCs w:val="20"/>
+          <w:bdr w:val="none" w:sz="0" w:space="0" w:color="auto"/>
+          <w:lang w:val="pt-PT" w:eastAsia="pt-PT"/>
+        </w:rPr>
+        <w:t>train_filter</w:t>
+      </w:r>
+      <w:proofErr w:type="spellEnd"/>
+      <w:r>
+        <w:rPr>
+          <w:rFonts w:ascii="Courier New" w:eastAsia="Times New Roman" w:hAnsi="Courier New" w:cs="Courier New"/>
+          <w:color w:val="000000"/>
+          <w:sz w:val="20"/>
+          <w:szCs w:val="20"/>
+          <w:bdr w:val="none" w:sz="0" w:space="0" w:color="auto"/>
+          <w:lang w:val="pt-PT" w:eastAsia="pt-PT"/>
+        </w:rPr>
+        <w:t>], data[</w:t>
+      </w:r>
+      <w:proofErr w:type="spellStart"/>
+      <w:r>
+        <w:rPr>
+          <w:rFonts w:ascii="Courier New" w:eastAsia="Times New Roman" w:hAnsi="Courier New" w:cs="Courier New"/>
+          <w:color w:val="000000"/>
+          <w:sz w:val="20"/>
+          <w:szCs w:val="20"/>
+          <w:bdr w:val="none" w:sz="0" w:space="0" w:color="auto"/>
+          <w:lang w:val="pt-PT" w:eastAsia="pt-PT"/>
+        </w:rPr>
+        <w:t>test_filter</w:t>
+      </w:r>
+      <w:proofErr w:type="spellEnd"/>
+      <w:r>
+        <w:rPr>
+          <w:rFonts w:ascii="Courier New" w:eastAsia="Times New Roman" w:hAnsi="Courier New" w:cs="Courier New"/>
+          <w:color w:val="000000"/>
+          <w:sz w:val="20"/>
+          <w:szCs w:val="20"/>
+          <w:bdr w:val="none" w:sz="0" w:space="0" w:color="auto"/>
+          <w:lang w:val="pt-PT" w:eastAsia="pt-PT"/>
+        </w:rPr>
+        <w:t>], target[</w:t>
+      </w:r>
+      <w:proofErr w:type="spellStart"/>
+      <w:r>
+        <w:rPr>
+          <w:rFonts w:ascii="Courier New" w:eastAsia="Times New Roman" w:hAnsi="Courier New" w:cs="Courier New"/>
+          <w:color w:val="000000"/>
+          <w:sz w:val="20"/>
+          <w:szCs w:val="20"/>
+          <w:bdr w:val="none" w:sz="0" w:space="0" w:color="auto"/>
+          <w:lang w:val="pt-PT" w:eastAsia="pt-PT"/>
+        </w:rPr>
+        <w:t>train_filter</w:t>
+      </w:r>
+      <w:proofErr w:type="spellEnd"/>
+      <w:r>
+        <w:rPr>
+          <w:rFonts w:ascii="Courier New" w:eastAsia="Times New Roman" w:hAnsi="Courier New" w:cs="Courier New"/>
+          <w:color w:val="000000"/>
+          <w:sz w:val="20"/>
+          <w:szCs w:val="20"/>
+          <w:bdr w:val="none" w:sz="0" w:space="0" w:color="auto"/>
+          <w:lang w:val="pt-PT" w:eastAsia="pt-PT"/>
+        </w:rPr>
+        <w:t>], target[</w:t>
+      </w:r>
+      <w:proofErr w:type="spellStart"/>
+      <w:r>
+        <w:rPr>
+          <w:rFonts w:ascii="Courier New" w:eastAsia="Times New Roman" w:hAnsi="Courier New" w:cs="Courier New"/>
+          <w:color w:val="000000"/>
+          <w:sz w:val="20"/>
+          <w:szCs w:val="20"/>
+          <w:bdr w:val="none" w:sz="0" w:space="0" w:color="auto"/>
+          <w:lang w:val="pt-PT" w:eastAsia="pt-PT"/>
+        </w:rPr>
+        <w:t>test_filter</w:t>
+      </w:r>
+      <w:proofErr w:type="spellEnd"/>
+      <w:r>
+        <w:rPr>
+          <w:rFonts w:ascii="Courier New" w:eastAsia="Times New Roman" w:hAnsi="Courier New" w:cs="Courier New"/>
+          <w:color w:val="000000"/>
+          <w:sz w:val="20"/>
+          <w:szCs w:val="20"/>
+          <w:bdr w:val="none" w:sz="0" w:space="0" w:color="auto"/>
+          <w:lang w:val="pt-PT" w:eastAsia="pt-PT"/>
+        </w:rPr>
+        <w:t>]</w:t>
+      </w:r>
+    </w:p>
+    <w:p>
+      <w:pPr>
+        <w:pBdr>
+          <w:top w:val="none" w:sz="0" w:space="0" w:color="auto"/>
+          <w:left w:val="none" w:sz="0" w:space="0" w:color="auto"/>
+          <w:bottom w:val="none" w:sz="0" w:space="0" w:color="auto"/>
+          <w:right w:val="none" w:sz="0" w:space="0" w:color="auto"/>
+          <w:between w:val="none" w:sz="0" w:space="0" w:color="auto"/>
+          <w:bar w:val="none" w:sz="0" w:color="auto"/>
+        </w:pBdr>
+        <w:shd w:val="clear" w:color="auto" w:fill="FFFFFF"/>
+        <w:tabs>
+          <w:tab w:val="left" w:pos="916"/>
+          <w:tab w:val="left" w:pos="1832"/>
+          <w:tab w:val="left" w:pos="2748"/>
+          <w:tab w:val="left" w:pos="3664"/>
+          <w:tab w:val="left" w:pos="4580"/>
+          <w:tab w:val="left" w:pos="5496"/>
+          <w:tab w:val="left" w:pos="6412"/>
+          <w:tab w:val="left" w:pos="7328"/>
+          <w:tab w:val="left" w:pos="8244"/>
+          <w:tab w:val="left" w:pos="9160"/>
+          <w:tab w:val="left" w:pos="10076"/>
+          <w:tab w:val="left" w:pos="10992"/>
+          <w:tab w:val="left" w:pos="11908"/>
+          <w:tab w:val="left" w:pos="12824"/>
+          <w:tab w:val="left" w:pos="13740"/>
+          <w:tab w:val="left" w:pos="14656"/>
+        </w:tabs>
+        <w:rPr>
+          <w:rFonts w:ascii="Courier New" w:eastAsia="Times New Roman" w:hAnsi="Courier New" w:cs="Courier New"/>
+          <w:color w:val="000000"/>
+          <w:sz w:val="20"/>
+          <w:szCs w:val="20"/>
+          <w:bdr w:val="none" w:sz="0" w:space="0" w:color="auto"/>
+          <w:lang w:val="pt-PT" w:eastAsia="pt-PT"/>
+        </w:rPr>
+      </w:pPr>
+      <w:r>
+        <w:rPr>
+          <w:rFonts w:ascii="Courier New" w:eastAsia="Times New Roman" w:hAnsi="Courier New" w:cs="Courier New"/>
+          <w:color w:val="000000"/>
+          <w:sz w:val="20"/>
+          <w:szCs w:val="20"/>
+          <w:bdr w:val="none" w:sz="0" w:space="0" w:color="auto"/>
+          <w:lang w:val="pt-PT" w:eastAsia="pt-PT"/>
+        </w:rPr>
+        <w:t xml:space="preserve">    mlp1 = MLPRegressor(hidden_layer_sizes=[3,2</w:t>
+      </w:r>
+      <w:proofErr w:type="gramStart"/>
+      <w:r>
+        <w:rPr>
+          <w:rFonts w:ascii="Courier New" w:eastAsia="Times New Roman" w:hAnsi="Courier New" w:cs="Courier New"/>
+          <w:color w:val="000000"/>
+          <w:sz w:val="20"/>
+          <w:szCs w:val="20"/>
+          <w:bdr w:val="none" w:sz="0" w:space="0" w:color="auto"/>
+          <w:lang w:val="pt-PT" w:eastAsia="pt-PT"/>
+        </w:rPr>
+        <w:t>],alpha</w:t>
+      </w:r>
+      <w:proofErr w:type="gramEnd"/>
+      <w:r>
+        <w:rPr>
+          <w:rFonts w:ascii="Courier New" w:eastAsia="Times New Roman" w:hAnsi="Courier New" w:cs="Courier New"/>
+          <w:color w:val="000000"/>
+          <w:sz w:val="20"/>
+          <w:szCs w:val="20"/>
+          <w:bdr w:val="none" w:sz="0" w:space="0" w:color="auto"/>
+          <w:lang w:val="pt-PT" w:eastAsia="pt-PT"/>
+        </w:rPr>
+        <w:t xml:space="preserve">=0,shuffle=True,random_state=0).fit(data_train, </w:t>
+      </w:r>
+      <w:proofErr w:type="spellStart"/>
+      <w:r>
+        <w:rPr>
+          <w:rFonts w:ascii="Courier New" w:eastAsia="Times New Roman" w:hAnsi="Courier New" w:cs="Courier New"/>
+          <w:color w:val="000000"/>
+          <w:sz w:val="20"/>
+          <w:szCs w:val="20"/>
+          <w:bdr w:val="none" w:sz="0" w:space="0" w:color="auto"/>
+          <w:lang w:val="pt-PT" w:eastAsia="pt-PT"/>
+        </w:rPr>
+        <w:t>target_train</w:t>
+      </w:r>
+      <w:proofErr w:type="spellEnd"/>
+      <w:r>
+        <w:rPr>
+          <w:rFonts w:ascii="Courier New" w:eastAsia="Times New Roman" w:hAnsi="Courier New" w:cs="Courier New"/>
+          <w:color w:val="000000"/>
+          <w:sz w:val="20"/>
+          <w:szCs w:val="20"/>
+          <w:bdr w:val="none" w:sz="0" w:space="0" w:color="auto"/>
+          <w:lang w:val="pt-PT" w:eastAsia="pt-PT"/>
+        </w:rPr>
+        <w:t>)</w:t>
+      </w:r>
+    </w:p>
+    <w:p>
+      <w:pPr>
+        <w:pBdr>
+          <w:top w:val="none" w:sz="0" w:space="0" w:color="auto"/>
+          <w:left w:val="none" w:sz="0" w:space="0" w:color="auto"/>
+          <w:bottom w:val="none" w:sz="0" w:space="0" w:color="auto"/>
+          <w:right w:val="none" w:sz="0" w:space="0" w:color="auto"/>
+          <w:between w:val="none" w:sz="0" w:space="0" w:color="auto"/>
+          <w:bar w:val="none" w:sz="0" w:color="auto"/>
+        </w:pBdr>
+        <w:shd w:val="clear" w:color="auto" w:fill="FFFFFF"/>
+        <w:tabs>
+          <w:tab w:val="left" w:pos="916"/>
+          <w:tab w:val="left" w:pos="1832"/>
+          <w:tab w:val="left" w:pos="2748"/>
+          <w:tab w:val="left" w:pos="3664"/>
+          <w:tab w:val="left" w:pos="4580"/>
+          <w:tab w:val="left" w:pos="5496"/>
+          <w:tab w:val="left" w:pos="6412"/>
+          <w:tab w:val="left" w:pos="7328"/>
+          <w:tab w:val="left" w:pos="8244"/>
+          <w:tab w:val="left" w:pos="9160"/>
+          <w:tab w:val="left" w:pos="10076"/>
+          <w:tab w:val="left" w:pos="10992"/>
+          <w:tab w:val="left" w:pos="11908"/>
+          <w:tab w:val="left" w:pos="12824"/>
+          <w:tab w:val="left" w:pos="13740"/>
+          <w:tab w:val="left" w:pos="14656"/>
+        </w:tabs>
+        <w:rPr>
+          <w:rFonts w:ascii="Courier New" w:eastAsia="Times New Roman" w:hAnsi="Courier New" w:cs="Courier New"/>
+          <w:color w:val="000000"/>
+          <w:sz w:val="20"/>
+          <w:szCs w:val="20"/>
+          <w:bdr w:val="none" w:sz="0" w:space="0" w:color="auto"/>
+          <w:lang w:val="pt-PT" w:eastAsia="pt-PT"/>
+        </w:rPr>
+      </w:pPr>
+      <w:r>
+        <w:rPr>
+          <w:rFonts w:ascii="Courier New" w:eastAsia="Times New Roman" w:hAnsi="Courier New" w:cs="Courier New"/>
+          <w:color w:val="000000"/>
+          <w:sz w:val="20"/>
+          <w:szCs w:val="20"/>
+          <w:bdr w:val="none" w:sz="0" w:space="0" w:color="auto"/>
+          <w:lang w:val="pt-PT" w:eastAsia="pt-PT"/>
+        </w:rPr>
+        <w:t xml:space="preserve">    mlp2 = MLPRegressor(hidden_layer_sizes=[3,2</w:t>
+      </w:r>
+      <w:proofErr w:type="gramStart"/>
+      <w:r>
+        <w:rPr>
+          <w:rFonts w:ascii="Courier New" w:eastAsia="Times New Roman" w:hAnsi="Courier New" w:cs="Courier New"/>
+          <w:color w:val="000000"/>
+          <w:sz w:val="20"/>
+          <w:szCs w:val="20"/>
+          <w:bdr w:val="none" w:sz="0" w:space="0" w:color="auto"/>
+          <w:lang w:val="pt-PT" w:eastAsia="pt-PT"/>
+        </w:rPr>
+        <w:t>],alpha</w:t>
+      </w:r>
+      <w:proofErr w:type="gramEnd"/>
+      <w:r>
+        <w:rPr>
+          <w:rFonts w:ascii="Courier New" w:eastAsia="Times New Roman" w:hAnsi="Courier New" w:cs="Courier New"/>
+          <w:color w:val="000000"/>
+          <w:sz w:val="20"/>
+          <w:szCs w:val="20"/>
+          <w:bdr w:val="none" w:sz="0" w:space="0" w:color="auto"/>
+          <w:lang w:val="pt-PT" w:eastAsia="pt-PT"/>
+        </w:rPr>
+        <w:t xml:space="preserve">=0.1,shuffle=True,random_state=0).fit(data_train, </w:t>
+      </w:r>
+      <w:proofErr w:type="spellStart"/>
+      <w:r>
+        <w:rPr>
+          <w:rFonts w:ascii="Courier New" w:eastAsia="Times New Roman" w:hAnsi="Courier New" w:cs="Courier New"/>
+          <w:color w:val="000000"/>
+          <w:sz w:val="20"/>
+          <w:szCs w:val="20"/>
+          <w:bdr w:val="none" w:sz="0" w:space="0" w:color="auto"/>
+          <w:lang w:val="pt-PT" w:eastAsia="pt-PT"/>
+        </w:rPr>
+        <w:t>target_train</w:t>
+      </w:r>
+      <w:proofErr w:type="spellEnd"/>
+      <w:r>
+        <w:rPr>
+          <w:rFonts w:ascii="Courier New" w:eastAsia="Times New Roman" w:hAnsi="Courier New" w:cs="Courier New"/>
+          <w:color w:val="000000"/>
+          <w:sz w:val="20"/>
+          <w:szCs w:val="20"/>
+          <w:bdr w:val="none" w:sz="0" w:space="0" w:color="auto"/>
+          <w:lang w:val="pt-PT" w:eastAsia="pt-PT"/>
+        </w:rPr>
+        <w:t>)</w:t>
+      </w:r>
+    </w:p>
+    <w:p>
+      <w:pPr>
+        <w:pBdr>
+          <w:top w:val="none" w:sz="0" w:space="0" w:color="auto"/>
+          <w:left w:val="none" w:sz="0" w:space="0" w:color="auto"/>
+          <w:bottom w:val="none" w:sz="0" w:space="0" w:color="auto"/>
+          <w:right w:val="none" w:sz="0" w:space="0" w:color="auto"/>
+          <w:between w:val="none" w:sz="0" w:space="0" w:color="auto"/>
+          <w:bar w:val="none" w:sz="0" w:color="auto"/>
+        </w:pBdr>
+        <w:shd w:val="clear" w:color="auto" w:fill="FFFFFF"/>
+        <w:tabs>
+          <w:tab w:val="left" w:pos="916"/>
+          <w:tab w:val="left" w:pos="1832"/>
+          <w:tab w:val="left" w:pos="2748"/>
+          <w:tab w:val="left" w:pos="3664"/>
+          <w:tab w:val="left" w:pos="4580"/>
+          <w:tab w:val="left" w:pos="5496"/>
+          <w:tab w:val="left" w:pos="6412"/>
+          <w:tab w:val="left" w:pos="7328"/>
+          <w:tab w:val="left" w:pos="8244"/>
+          <w:tab w:val="left" w:pos="9160"/>
+          <w:tab w:val="left" w:pos="10076"/>
+          <w:tab w:val="left" w:pos="10992"/>
+          <w:tab w:val="left" w:pos="11908"/>
+          <w:tab w:val="left" w:pos="12824"/>
+          <w:tab w:val="left" w:pos="13740"/>
+          <w:tab w:val="left" w:pos="14656"/>
+        </w:tabs>
+        <w:rPr>
+          <w:rFonts w:ascii="Courier New" w:eastAsia="Times New Roman" w:hAnsi="Courier New" w:cs="Courier New"/>
+          <w:color w:val="000000"/>
+          <w:sz w:val="20"/>
+          <w:szCs w:val="20"/>
+          <w:bdr w:val="none" w:sz="0" w:space="0" w:color="auto"/>
+          <w:lang w:val="pt-PT" w:eastAsia="pt-PT"/>
+        </w:rPr>
+      </w:pPr>
+      <w:r>
+        <w:rPr>
+          <w:rFonts w:ascii="Courier New" w:eastAsia="Times New Roman" w:hAnsi="Courier New" w:cs="Courier New"/>
+          <w:color w:val="000000"/>
+          <w:sz w:val="20"/>
+          <w:szCs w:val="20"/>
+          <w:bdr w:val="none" w:sz="0" w:space="0" w:color="auto"/>
+          <w:lang w:val="pt-PT" w:eastAsia="pt-PT"/>
+        </w:rPr>
+        <w:t xml:space="preserve">    residuals1 += </w:t>
+      </w:r>
+      <w:proofErr w:type="spellStart"/>
+      <w:r>
+        <w:rPr>
+          <w:rFonts w:ascii="Courier New" w:eastAsia="Times New Roman" w:hAnsi="Courier New" w:cs="Courier New"/>
           <w:b/>
           <w:bCs/>
           <w:color w:val="000084"/>
-          <w:sz w:val="18"/>
-        </w:rPr>
-        <w:t>for</w:t>
-      </w:r>
-      <w:r>
-        <w:rPr>
+          <w:sz w:val="20"/>
+          <w:szCs w:val="20"/>
+          <w:bdr w:val="none" w:sz="0" w:space="0" w:color="auto"/>
+          <w:lang w:val="pt-PT" w:eastAsia="pt-PT"/>
+        </w:rPr>
+        <w:t>list</w:t>
+      </w:r>
+      <w:proofErr w:type="spellEnd"/>
+      <w:r>
+        <w:rPr>
+          <w:rFonts w:ascii="Courier New" w:eastAsia="Times New Roman" w:hAnsi="Courier New" w:cs="Courier New"/>
           <w:color w:val="000000"/>
-          <w:sz w:val="18"/>
-        </w:rPr>
-        <w:t xml:space="preserve"> al </w:t>
-      </w:r>
-      <w:r>
-        <w:rPr>
+          <w:sz w:val="20"/>
+          <w:szCs w:val="20"/>
+          <w:bdr w:val="none" w:sz="0" w:space="0" w:color="auto"/>
+          <w:lang w:val="pt-PT" w:eastAsia="pt-PT"/>
+        </w:rPr>
+        <w:t>(mlp1.predict(</w:t>
+      </w:r>
+      <w:proofErr w:type="spellStart"/>
+      <w:r>
+        <w:rPr>
+          <w:rFonts w:ascii="Courier New" w:eastAsia="Times New Roman" w:hAnsi="Courier New" w:cs="Courier New"/>
+          <w:color w:val="000000"/>
+          <w:sz w:val="20"/>
+          <w:szCs w:val="20"/>
+          <w:bdr w:val="none" w:sz="0" w:space="0" w:color="auto"/>
+          <w:lang w:val="pt-PT" w:eastAsia="pt-PT"/>
+        </w:rPr>
+        <w:t>data_test</w:t>
+      </w:r>
+      <w:proofErr w:type="spellEnd"/>
+      <w:r>
+        <w:rPr>
+          <w:rFonts w:ascii="Courier New" w:eastAsia="Times New Roman" w:hAnsi="Courier New" w:cs="Courier New"/>
+          <w:color w:val="000000"/>
+          <w:sz w:val="20"/>
+          <w:szCs w:val="20"/>
+          <w:bdr w:val="none" w:sz="0" w:space="0" w:color="auto"/>
+          <w:lang w:val="pt-PT" w:eastAsia="pt-PT"/>
+        </w:rPr>
+        <w:t xml:space="preserve">) - </w:t>
+      </w:r>
+      <w:proofErr w:type="spellStart"/>
+      <w:r>
+        <w:rPr>
+          <w:rFonts w:ascii="Courier New" w:eastAsia="Times New Roman" w:hAnsi="Courier New" w:cs="Courier New"/>
+          <w:color w:val="000000"/>
+          <w:sz w:val="20"/>
+          <w:szCs w:val="20"/>
+          <w:bdr w:val="none" w:sz="0" w:space="0" w:color="auto"/>
+          <w:lang w:val="pt-PT" w:eastAsia="pt-PT"/>
+        </w:rPr>
+        <w:t>target_test</w:t>
+      </w:r>
+      <w:proofErr w:type="spellEnd"/>
+      <w:r>
+        <w:rPr>
+          <w:rFonts w:ascii="Courier New" w:eastAsia="Times New Roman" w:hAnsi="Courier New" w:cs="Courier New"/>
+          <w:color w:val="000000"/>
+          <w:sz w:val="20"/>
+          <w:szCs w:val="20"/>
+          <w:bdr w:val="none" w:sz="0" w:space="0" w:color="auto"/>
+          <w:lang w:val="pt-PT" w:eastAsia="pt-PT"/>
+        </w:rPr>
+        <w:t>)</w:t>
+      </w:r>
+    </w:p>
+    <w:p>
+      <w:pPr>
+        <w:pBdr>
+          <w:top w:val="none" w:sz="0" w:space="0" w:color="auto"/>
+          <w:left w:val="none" w:sz="0" w:space="0" w:color="auto"/>
+          <w:bottom w:val="none" w:sz="0" w:space="0" w:color="auto"/>
+          <w:right w:val="none" w:sz="0" w:space="0" w:color="auto"/>
+          <w:between w:val="none" w:sz="0" w:space="0" w:color="auto"/>
+          <w:bar w:val="none" w:sz="0" w:color="auto"/>
+        </w:pBdr>
+        <w:shd w:val="clear" w:color="auto" w:fill="FFFFFF"/>
+        <w:tabs>
+          <w:tab w:val="left" w:pos="916"/>
+          <w:tab w:val="left" w:pos="1832"/>
+          <w:tab w:val="left" w:pos="2748"/>
+          <w:tab w:val="left" w:pos="3664"/>
+          <w:tab w:val="left" w:pos="4580"/>
+          <w:tab w:val="left" w:pos="5496"/>
+          <w:tab w:val="left" w:pos="6412"/>
+          <w:tab w:val="left" w:pos="7328"/>
+          <w:tab w:val="left" w:pos="8244"/>
+          <w:tab w:val="left" w:pos="9160"/>
+          <w:tab w:val="left" w:pos="10076"/>
+          <w:tab w:val="left" w:pos="10992"/>
+          <w:tab w:val="left" w:pos="11908"/>
+          <w:tab w:val="left" w:pos="12824"/>
+          <w:tab w:val="left" w:pos="13740"/>
+          <w:tab w:val="left" w:pos="14656"/>
+        </w:tabs>
+        <w:rPr>
+          <w:rFonts w:ascii="Courier New" w:eastAsia="Times New Roman" w:hAnsi="Courier New" w:cs="Courier New"/>
+          <w:color w:val="000000"/>
+          <w:sz w:val="20"/>
+          <w:szCs w:val="20"/>
+          <w:bdr w:val="none" w:sz="0" w:space="0" w:color="auto"/>
+          <w:lang w:val="pt-PT" w:eastAsia="pt-PT"/>
+        </w:rPr>
+      </w:pPr>
+      <w:r>
+        <w:rPr>
+          <w:rFonts w:ascii="Courier New" w:eastAsia="Times New Roman" w:hAnsi="Courier New" w:cs="Courier New"/>
+          <w:color w:val="000000"/>
+          <w:sz w:val="20"/>
+          <w:szCs w:val="20"/>
+          <w:bdr w:val="none" w:sz="0" w:space="0" w:color="auto"/>
+          <w:lang w:val="pt-PT" w:eastAsia="pt-PT"/>
+        </w:rPr>
+        <w:t xml:space="preserve">    residuals2 += </w:t>
+      </w:r>
+      <w:proofErr w:type="spellStart"/>
+      <w:r>
+        <w:rPr>
+          <w:rFonts w:ascii="Courier New" w:eastAsia="Times New Roman" w:hAnsi="Courier New" w:cs="Courier New"/>
           <w:b/>
           <w:bCs/>
           <w:color w:val="000084"/>
-          <w:sz w:val="18"/>
-        </w:rPr>
-        <w:t>in</w:t>
-      </w:r>
-      <w:r>
-        <w:rPr>
+          <w:sz w:val="20"/>
+          <w:szCs w:val="20"/>
+          <w:bdr w:val="none" w:sz="0" w:space="0" w:color="auto"/>
+          <w:lang w:val="pt-PT" w:eastAsia="pt-PT"/>
+        </w:rPr>
+        <w:t>list</w:t>
+      </w:r>
+      <w:proofErr w:type="spellEnd"/>
+      <w:r>
+        <w:rPr>
+          <w:rFonts w:ascii="Courier New" w:eastAsia="Times New Roman" w:hAnsi="Courier New" w:cs="Courier New"/>
           <w:color w:val="000000"/>
-          <w:sz w:val="18"/>
-        </w:rPr>
-        <w:t xml:space="preserve"> [0.1,1,10]:</w:t>
+          <w:sz w:val="20"/>
+          <w:szCs w:val="20"/>
+          <w:bdr w:val="none" w:sz="0" w:space="0" w:color="auto"/>
+          <w:lang w:val="pt-PT" w:eastAsia="pt-PT"/>
+        </w:rPr>
+        <w:t>(mlp2.predict(</w:t>
+      </w:r>
+      <w:proofErr w:type="spellStart"/>
+      <w:r>
+        <w:rPr>
+          <w:rFonts w:ascii="Courier New" w:eastAsia="Times New Roman" w:hAnsi="Courier New" w:cs="Courier New"/>
+          <w:color w:val="000000"/>
+          <w:sz w:val="20"/>
+          <w:szCs w:val="20"/>
+          <w:bdr w:val="none" w:sz="0" w:space="0" w:color="auto"/>
+          <w:lang w:val="pt-PT" w:eastAsia="pt-PT"/>
+        </w:rPr>
+        <w:t>data_test</w:t>
+      </w:r>
+      <w:proofErr w:type="spellEnd"/>
+      <w:r>
+        <w:rPr>
+          <w:rFonts w:ascii="Courier New" w:eastAsia="Times New Roman" w:hAnsi="Courier New" w:cs="Courier New"/>
+          <w:color w:val="000000"/>
+          <w:sz w:val="20"/>
+          <w:szCs w:val="20"/>
+          <w:bdr w:val="none" w:sz="0" w:space="0" w:color="auto"/>
+          <w:lang w:val="pt-PT" w:eastAsia="pt-PT"/>
+        </w:rPr>
+        <w:t xml:space="preserve">) - </w:t>
+      </w:r>
+      <w:proofErr w:type="spellStart"/>
+      <w:r>
+        <w:rPr>
+          <w:rFonts w:ascii="Courier New" w:eastAsia="Times New Roman" w:hAnsi="Courier New" w:cs="Courier New"/>
+          <w:color w:val="000000"/>
+          <w:sz w:val="20"/>
+          <w:szCs w:val="20"/>
+          <w:bdr w:val="none" w:sz="0" w:space="0" w:color="auto"/>
+          <w:lang w:val="pt-PT" w:eastAsia="pt-PT"/>
+        </w:rPr>
+        <w:t>target_test</w:t>
+      </w:r>
+      <w:proofErr w:type="spellEnd"/>
+      <w:r>
+        <w:rPr>
+          <w:rFonts w:ascii="Courier New" w:eastAsia="Times New Roman" w:hAnsi="Courier New" w:cs="Courier New"/>
+          <w:color w:val="000000"/>
+          <w:sz w:val="20"/>
+          <w:szCs w:val="20"/>
+          <w:bdr w:val="none" w:sz="0" w:space="0" w:color="auto"/>
+          <w:lang w:val="pt-PT" w:eastAsia="pt-PT"/>
+        </w:rPr>
+        <w:t>)</w:t>
       </w:r>
     </w:p>
     <w:p>
       <w:pPr>
-        <w:pStyle w:val="HTMLpr-formatado"/>
+        <w:pBdr>
+          <w:top w:val="none" w:sz="0" w:space="0" w:color="auto"/>
+          <w:left w:val="none" w:sz="0" w:space="0" w:color="auto"/>
+          <w:bottom w:val="none" w:sz="0" w:space="0" w:color="auto"/>
+          <w:right w:val="none" w:sz="0" w:space="0" w:color="auto"/>
+          <w:between w:val="none" w:sz="0" w:space="0" w:color="auto"/>
+          <w:bar w:val="none" w:sz="0" w:color="auto"/>
+        </w:pBdr>
         <w:shd w:val="clear" w:color="auto" w:fill="FFFFFF"/>
-        <w:rPr>
+        <w:tabs>
+          <w:tab w:val="left" w:pos="916"/>
+          <w:tab w:val="left" w:pos="1832"/>
+          <w:tab w:val="left" w:pos="2748"/>
+          <w:tab w:val="left" w:pos="3664"/>
+          <w:tab w:val="left" w:pos="4580"/>
+          <w:tab w:val="left" w:pos="5496"/>
+          <w:tab w:val="left" w:pos="6412"/>
+          <w:tab w:val="left" w:pos="7328"/>
+          <w:tab w:val="left" w:pos="8244"/>
+          <w:tab w:val="left" w:pos="9160"/>
+          <w:tab w:val="left" w:pos="10076"/>
+          <w:tab w:val="left" w:pos="10992"/>
+          <w:tab w:val="left" w:pos="11908"/>
+          <w:tab w:val="left" w:pos="12824"/>
+          <w:tab w:val="left" w:pos="13740"/>
+          <w:tab w:val="left" w:pos="14656"/>
+        </w:tabs>
+        <w:rPr>
+          <w:rFonts w:ascii="Courier New" w:eastAsia="Times New Roman" w:hAnsi="Courier New" w:cs="Courier New"/>
           <w:color w:val="000000"/>
-          <w:sz w:val="18"/>
+          <w:sz w:val="20"/>
+          <w:szCs w:val="20"/>
+          <w:bdr w:val="none" w:sz="0" w:space="0" w:color="auto"/>
+          <w:lang w:val="pt-PT" w:eastAsia="pt-PT"/>
         </w:rPr>
       </w:pPr>
-      <w:r>
-        <w:rPr>
+      <w:proofErr w:type="spellStart"/>
+      <w:r>
+        <w:rPr>
+          <w:rFonts w:ascii="Courier New" w:eastAsia="Times New Roman" w:hAnsi="Courier New" w:cs="Courier New"/>
           <w:color w:val="000000"/>
-          <w:sz w:val="18"/>
-        </w:rPr>
-        <w:t xml:space="preserve">    residuals1</w:t>
-      </w:r>
-      <w:r>
-        <w:rPr>
+          <w:sz w:val="20"/>
+          <w:szCs w:val="20"/>
+          <w:bdr w:val="none" w:sz="0" w:space="0" w:color="auto"/>
+          <w:lang w:val="pt-PT" w:eastAsia="pt-PT"/>
+        </w:rPr>
+        <w:t>df</w:t>
+      </w:r>
+      <w:proofErr w:type="spellEnd"/>
+      <w:r>
+        <w:rPr>
+          <w:rFonts w:ascii="Courier New" w:eastAsia="Times New Roman" w:hAnsi="Courier New" w:cs="Courier New"/>
           <w:color w:val="000000"/>
-          <w:sz w:val="18"/>
-        </w:rPr>
-        <w:t>,</w:t>
-      </w:r>
-      <w:r>
-        <w:rPr>
+          <w:sz w:val="20"/>
+          <w:szCs w:val="20"/>
+          <w:bdr w:val="none" w:sz="0" w:space="0" w:color="auto"/>
+          <w:lang w:val="pt-PT" w:eastAsia="pt-PT"/>
+        </w:rPr>
+        <w:t xml:space="preserve"> = </w:t>
+      </w:r>
+      <w:proofErr w:type="spellStart"/>
+      <w:proofErr w:type="gramStart"/>
+      <w:r>
+        <w:rPr>
+          <w:rFonts w:ascii="Courier New" w:eastAsia="Times New Roman" w:hAnsi="Courier New" w:cs="Courier New"/>
           <w:color w:val="000000"/>
-          <w:sz w:val="18"/>
-        </w:rPr>
-        <w:t xml:space="preserve"> residuals2 = []</w:t>
-      </w:r>
-      <w:r>
-        <w:rPr>
+          <w:sz w:val="20"/>
+          <w:szCs w:val="20"/>
+          <w:bdr w:val="none" w:sz="0" w:space="0" w:color="auto"/>
+          <w:lang w:val="pt-PT" w:eastAsia="pt-PT"/>
+        </w:rPr>
+        <w:t>pd.DataFrame</w:t>
+      </w:r>
+      <w:proofErr w:type="spellEnd"/>
+      <w:proofErr w:type="gramEnd"/>
+      <w:r>
+        <w:rPr>
+          <w:rFonts w:ascii="Courier New" w:eastAsia="Times New Roman" w:hAnsi="Courier New" w:cs="Courier New"/>
           <w:color w:val="000000"/>
-          <w:sz w:val="18"/>
-        </w:rPr>
-        <w:t>, []</w:t>
+          <w:sz w:val="20"/>
+          <w:szCs w:val="20"/>
+          <w:bdr w:val="none" w:sz="0" w:space="0" w:color="auto"/>
+          <w:lang w:val="pt-PT" w:eastAsia="pt-PT"/>
+        </w:rPr>
+        <w:t>(data={</w:t>
+      </w:r>
+      <w:r>
+        <w:rPr>
+          <w:rFonts w:ascii="Courier New" w:eastAsia="Times New Roman" w:hAnsi="Courier New" w:cs="Courier New"/>
+          <w:color w:val="0000FF"/>
+          <w:sz w:val="20"/>
+          <w:szCs w:val="20"/>
+          <w:bdr w:val="none" w:sz="0" w:space="0" w:color="auto"/>
+          <w:lang w:val="pt-PT" w:eastAsia="pt-PT"/>
+        </w:rPr>
+        <w:t xml:space="preserve">"Non </w:t>
+      </w:r>
+      <w:proofErr w:type="spellStart"/>
+      <w:r>
+        <w:rPr>
+          <w:rFonts w:ascii="Courier New" w:eastAsia="Times New Roman" w:hAnsi="Courier New" w:cs="Courier New"/>
+          <w:color w:val="0000FF"/>
+          <w:sz w:val="20"/>
+          <w:szCs w:val="20"/>
+          <w:bdr w:val="none" w:sz="0" w:space="0" w:color="auto"/>
+          <w:lang w:val="pt-PT" w:eastAsia="pt-PT"/>
+        </w:rPr>
+        <w:t>regularized</w:t>
+      </w:r>
+      <w:proofErr w:type="spellEnd"/>
+      <w:r>
+        <w:rPr>
+          <w:rFonts w:ascii="Courier New" w:eastAsia="Times New Roman" w:hAnsi="Courier New" w:cs="Courier New"/>
+          <w:color w:val="0000FF"/>
+          <w:sz w:val="20"/>
+          <w:szCs w:val="20"/>
+          <w:bdr w:val="none" w:sz="0" w:space="0" w:color="auto"/>
+          <w:lang w:val="pt-PT" w:eastAsia="pt-PT"/>
+        </w:rPr>
+        <w:t>"</w:t>
+      </w:r>
+      <w:r>
+        <w:rPr>
+          <w:rFonts w:ascii="Courier New" w:eastAsia="Times New Roman" w:hAnsi="Courier New" w:cs="Courier New"/>
+          <w:color w:val="000000"/>
+          <w:sz w:val="20"/>
+          <w:szCs w:val="20"/>
+          <w:bdr w:val="none" w:sz="0" w:space="0" w:color="auto"/>
+          <w:lang w:val="pt-PT" w:eastAsia="pt-PT"/>
+        </w:rPr>
+        <w:t xml:space="preserve">: residuals1, </w:t>
+      </w:r>
+      <w:r>
+        <w:rPr>
+          <w:rFonts w:ascii="Courier New" w:eastAsia="Times New Roman" w:hAnsi="Courier New" w:cs="Courier New"/>
+          <w:color w:val="0000FF"/>
+          <w:sz w:val="20"/>
+          <w:szCs w:val="20"/>
+          <w:bdr w:val="none" w:sz="0" w:space="0" w:color="auto"/>
+          <w:lang w:val="pt-PT" w:eastAsia="pt-PT"/>
+        </w:rPr>
+        <w:t>"</w:t>
+      </w:r>
+      <w:proofErr w:type="spellStart"/>
+      <w:r>
+        <w:rPr>
+          <w:rFonts w:ascii="Courier New" w:eastAsia="Times New Roman" w:hAnsi="Courier New" w:cs="Courier New"/>
+          <w:color w:val="0000FF"/>
+          <w:sz w:val="20"/>
+          <w:szCs w:val="20"/>
+          <w:bdr w:val="none" w:sz="0" w:space="0" w:color="auto"/>
+          <w:lang w:val="pt-PT" w:eastAsia="pt-PT"/>
+        </w:rPr>
+        <w:t>Regularized</w:t>
+      </w:r>
+      <w:proofErr w:type="spellEnd"/>
+      <w:r>
+        <w:rPr>
+          <w:rFonts w:ascii="Courier New" w:eastAsia="Times New Roman" w:hAnsi="Courier New" w:cs="Courier New"/>
+          <w:color w:val="0000FF"/>
+          <w:sz w:val="20"/>
+          <w:szCs w:val="20"/>
+          <w:bdr w:val="none" w:sz="0" w:space="0" w:color="auto"/>
+          <w:lang w:val="pt-PT" w:eastAsia="pt-PT"/>
+        </w:rPr>
+        <w:t>"</w:t>
+      </w:r>
+      <w:r>
+        <w:rPr>
+          <w:rFonts w:ascii="Courier New" w:eastAsia="Times New Roman" w:hAnsi="Courier New" w:cs="Courier New"/>
+          <w:color w:val="000000"/>
+          <w:sz w:val="20"/>
+          <w:szCs w:val="20"/>
+          <w:bdr w:val="none" w:sz="0" w:space="0" w:color="auto"/>
+          <w:lang w:val="pt-PT" w:eastAsia="pt-PT"/>
+        </w:rPr>
+        <w:t>: residuals2})</w:t>
       </w:r>
     </w:p>
     <w:p>
       <w:pPr>
-        <w:pStyle w:val="HTMLpr-formatado"/>
+        <w:pBdr>
+          <w:top w:val="none" w:sz="0" w:space="0" w:color="auto"/>
+          <w:left w:val="none" w:sz="0" w:space="0" w:color="auto"/>
+          <w:bottom w:val="none" w:sz="0" w:space="0" w:color="auto"/>
+          <w:right w:val="none" w:sz="0" w:space="0" w:color="auto"/>
+          <w:between w:val="none" w:sz="0" w:space="0" w:color="auto"/>
+          <w:bar w:val="none" w:sz="0" w:color="auto"/>
+        </w:pBdr>
         <w:shd w:val="clear" w:color="auto" w:fill="FFFFFF"/>
-        <w:rPr>
+        <w:tabs>
+          <w:tab w:val="left" w:pos="916"/>
+          <w:tab w:val="left" w:pos="1832"/>
+          <w:tab w:val="left" w:pos="2748"/>
+          <w:tab w:val="left" w:pos="3664"/>
+          <w:tab w:val="left" w:pos="4580"/>
+          <w:tab w:val="left" w:pos="5496"/>
+          <w:tab w:val="left" w:pos="6412"/>
+          <w:tab w:val="left" w:pos="7328"/>
+          <w:tab w:val="left" w:pos="8244"/>
+          <w:tab w:val="left" w:pos="9160"/>
+          <w:tab w:val="left" w:pos="10076"/>
+          <w:tab w:val="left" w:pos="10992"/>
+          <w:tab w:val="left" w:pos="11908"/>
+          <w:tab w:val="left" w:pos="12824"/>
+          <w:tab w:val="left" w:pos="13740"/>
+          <w:tab w:val="left" w:pos="14656"/>
+        </w:tabs>
+        <w:rPr>
+          <w:rFonts w:ascii="Courier New" w:eastAsia="Times New Roman" w:hAnsi="Courier New" w:cs="Courier New"/>
           <w:color w:val="000000"/>
-          <w:sz w:val="18"/>
+          <w:sz w:val="20"/>
+          <w:szCs w:val="20"/>
+          <w:bdr w:val="none" w:sz="0" w:space="0" w:color="auto"/>
+          <w:lang w:val="pt-PT" w:eastAsia="pt-PT"/>
         </w:rPr>
       </w:pPr>
-      <w:r>
-        <w:rPr>
+      <w:proofErr w:type="spellStart"/>
+      <w:r>
+        <w:rPr>
+          <w:rFonts w:ascii="Courier New" w:eastAsia="Times New Roman" w:hAnsi="Courier New" w:cs="Courier New"/>
           <w:color w:val="000000"/>
-          <w:sz w:val="18"/>
-        </w:rPr>
-        <w:t xml:space="preserve">    </w:t>
-      </w:r>
-      <w:r>
-        <w:rPr>
-          <w:b/>
-          <w:bCs/>
-          <w:color w:val="000084"/>
-          <w:sz w:val="18"/>
-        </w:rPr>
-        <w:t>for</w:t>
-      </w:r>
-      <w:r>
-        <w:rPr>
+          <w:sz w:val="20"/>
+          <w:szCs w:val="20"/>
+          <w:bdr w:val="none" w:sz="0" w:space="0" w:color="auto"/>
+          <w:lang w:val="pt-PT" w:eastAsia="pt-PT"/>
+        </w:rPr>
+        <w:t>ax</w:t>
+      </w:r>
+      <w:proofErr w:type="spellEnd"/>
+      <w:r>
+        <w:rPr>
+          <w:rFonts w:ascii="Courier New" w:eastAsia="Times New Roman" w:hAnsi="Courier New" w:cs="Courier New"/>
           <w:color w:val="000000"/>
-          <w:sz w:val="18"/>
-        </w:rPr>
-        <w:t xml:space="preserve"> </w:t>
-      </w:r>
-      <w:proofErr w:type="spellStart"/>
-      <w:r>
-        <w:rPr>
-          <w:color w:val="000000"/>
-          <w:sz w:val="18"/>
-        </w:rPr>
-        <w:t>train_filter</w:t>
-      </w:r>
-      <w:proofErr w:type="spellEnd"/>
-      <w:r>
-        <w:rPr>
-          <w:color w:val="000000"/>
-          <w:sz w:val="18"/>
-        </w:rPr>
-        <w:t xml:space="preserve">, </w:t>
-      </w:r>
-      <w:proofErr w:type="spellStart"/>
-      <w:r>
-        <w:rPr>
-          <w:color w:val="000000"/>
-          <w:sz w:val="18"/>
-        </w:rPr>
-        <w:t>test_filter</w:t>
-      </w:r>
-      <w:proofErr w:type="spellEnd"/>
-      <w:r>
-        <w:rPr>
-          <w:color w:val="000000"/>
-          <w:sz w:val="18"/>
-        </w:rPr>
-        <w:t xml:space="preserve"> </w:t>
-      </w:r>
-      <w:r>
-        <w:rPr>
-          <w:b/>
-          <w:bCs/>
-          <w:color w:val="000084"/>
-          <w:sz w:val="18"/>
-        </w:rPr>
-        <w:t>in</w:t>
-      </w:r>
-      <w:r>
-        <w:rPr>
-          <w:color w:val="000000"/>
-          <w:sz w:val="18"/>
-        </w:rPr>
-        <w:t xml:space="preserve"> </w:t>
+          <w:sz w:val="20"/>
+          <w:szCs w:val="20"/>
+          <w:bdr w:val="none" w:sz="0" w:space="0" w:color="auto"/>
+          <w:lang w:val="pt-PT" w:eastAsia="pt-PT"/>
+        </w:rPr>
+        <w:t xml:space="preserve"> = </w:t>
       </w:r>
       <w:proofErr w:type="spellStart"/>
       <w:proofErr w:type="gramStart"/>
       <w:r>
         <w:rPr>
+          <w:rFonts w:ascii="Courier New" w:eastAsia="Times New Roman" w:hAnsi="Courier New" w:cs="Courier New"/>
           <w:color w:val="000000"/>
-          <w:sz w:val="18"/>
-        </w:rPr>
-        <w:t>fold.split</w:t>
+          <w:sz w:val="20"/>
+          <w:szCs w:val="20"/>
+          <w:bdr w:val="none" w:sz="0" w:space="0" w:color="auto"/>
+          <w:lang w:val="pt-PT" w:eastAsia="pt-PT"/>
+        </w:rPr>
+        <w:t>sns.boxplot</w:t>
       </w:r>
       <w:proofErr w:type="spellEnd"/>
       <w:proofErr w:type="gramEnd"/>
       <w:r>
         <w:rPr>
+          <w:rFonts w:ascii="Courier New" w:eastAsia="Times New Roman" w:hAnsi="Courier New" w:cs="Courier New"/>
           <w:color w:val="000000"/>
-          <w:sz w:val="18"/>
-        </w:rPr>
-        <w:t>(data):</w:t>
-      </w:r>
-    </w:p>
-    <w:p>
-      <w:pPr>
-        <w:pStyle w:val="HTMLpr-formatado"/>
-        <w:shd w:val="clear" w:color="auto" w:fill="FFFFFF"/>
-        <w:rPr>
+          <w:sz w:val="20"/>
+          <w:szCs w:val="20"/>
+          <w:bdr w:val="none" w:sz="0" w:space="0" w:color="auto"/>
+          <w:lang w:val="pt-PT" w:eastAsia="pt-PT"/>
+        </w:rPr>
+        <w:t>(data=</w:t>
+      </w:r>
+      <w:proofErr w:type="spellStart"/>
+      <w:r>
+        <w:rPr>
+          <w:rFonts w:ascii="Courier New" w:eastAsia="Times New Roman" w:hAnsi="Courier New" w:cs="Courier New"/>
           <w:color w:val="000000"/>
-          <w:sz w:val="18"/>
-        </w:rPr>
-      </w:pPr>
-      <w:r>
-        <w:rPr>
+          <w:sz w:val="20"/>
+          <w:szCs w:val="20"/>
+          <w:bdr w:val="none" w:sz="0" w:space="0" w:color="auto"/>
+          <w:lang w:val="pt-PT" w:eastAsia="pt-PT"/>
+        </w:rPr>
+        <w:t>df</w:t>
+      </w:r>
+      <w:proofErr w:type="spellEnd"/>
+      <w:r>
+        <w:rPr>
+          <w:rFonts w:ascii="Courier New" w:eastAsia="Times New Roman" w:hAnsi="Courier New" w:cs="Courier New"/>
           <w:color w:val="000000"/>
-          <w:sz w:val="18"/>
-        </w:rPr>
-        <w:t xml:space="preserve">        </w:t>
-      </w:r>
-      <w:proofErr w:type="spellStart"/>
-      <w:r>
-        <w:rPr>
-          <w:color w:val="000000"/>
-          <w:sz w:val="18"/>
-        </w:rPr>
-        <w:t>data_train</w:t>
-      </w:r>
-      <w:proofErr w:type="spellEnd"/>
-      <w:r>
-        <w:rPr>
-          <w:color w:val="000000"/>
-          <w:sz w:val="18"/>
-        </w:rPr>
-        <w:t xml:space="preserve">, </w:t>
-      </w:r>
-      <w:proofErr w:type="spellStart"/>
-      <w:r>
-        <w:rPr>
-          <w:color w:val="000000"/>
-          <w:sz w:val="18"/>
-        </w:rPr>
-        <w:t>data_test</w:t>
-      </w:r>
-      <w:proofErr w:type="spellEnd"/>
-      <w:r>
-        <w:rPr>
-          <w:color w:val="000000"/>
-          <w:sz w:val="18"/>
-        </w:rPr>
-        <w:t xml:space="preserve">, </w:t>
-      </w:r>
-      <w:proofErr w:type="spellStart"/>
-      <w:r>
-        <w:rPr>
-          <w:color w:val="000000"/>
-          <w:sz w:val="18"/>
-        </w:rPr>
-        <w:t>target_train</w:t>
-      </w:r>
-      <w:proofErr w:type="spellEnd"/>
-      <w:r>
-        <w:rPr>
-          <w:color w:val="000000"/>
-          <w:sz w:val="18"/>
-        </w:rPr>
-        <w:t xml:space="preserve">, </w:t>
-      </w:r>
-      <w:proofErr w:type="spellStart"/>
-      <w:r>
-        <w:rPr>
-          <w:color w:val="000000"/>
-          <w:sz w:val="18"/>
-        </w:rPr>
-        <w:t>target_test</w:t>
-      </w:r>
-      <w:proofErr w:type="spellEnd"/>
-      <w:r>
-        <w:rPr>
-          <w:color w:val="000000"/>
-          <w:sz w:val="18"/>
-        </w:rPr>
-        <w:t xml:space="preserve"> = data[</w:t>
-      </w:r>
-      <w:proofErr w:type="spellStart"/>
-      <w:r>
-        <w:rPr>
-          <w:color w:val="000000"/>
-          <w:sz w:val="18"/>
-        </w:rPr>
-        <w:t>train_filter</w:t>
-      </w:r>
-      <w:proofErr w:type="spellEnd"/>
-      <w:r>
-        <w:rPr>
-          <w:color w:val="000000"/>
-          <w:sz w:val="18"/>
-        </w:rPr>
-        <w:t>], data[</w:t>
-      </w:r>
-      <w:proofErr w:type="spellStart"/>
-      <w:r>
-        <w:rPr>
-          <w:color w:val="000000"/>
-          <w:sz w:val="18"/>
-        </w:rPr>
-        <w:t>test_filter</w:t>
-      </w:r>
-      <w:proofErr w:type="spellEnd"/>
-      <w:r>
-        <w:rPr>
-          <w:color w:val="000000"/>
-          <w:sz w:val="18"/>
-        </w:rPr>
-        <w:t>], target[</w:t>
-      </w:r>
-      <w:proofErr w:type="spellStart"/>
-      <w:r>
-        <w:rPr>
-          <w:color w:val="000000"/>
-          <w:sz w:val="18"/>
-        </w:rPr>
-        <w:t>train_filter</w:t>
-      </w:r>
-      <w:proofErr w:type="spellEnd"/>
-      <w:r>
-        <w:rPr>
-          <w:color w:val="000000"/>
-          <w:sz w:val="18"/>
-        </w:rPr>
-        <w:t>], target[</w:t>
-      </w:r>
-      <w:proofErr w:type="spellStart"/>
-      <w:r>
-        <w:rPr>
-          <w:color w:val="000000"/>
-          <w:sz w:val="18"/>
-        </w:rPr>
-        <w:t>test_filter</w:t>
-      </w:r>
-      <w:proofErr w:type="spellEnd"/>
-      <w:r>
-        <w:rPr>
-          <w:color w:val="000000"/>
-          <w:sz w:val="18"/>
-        </w:rPr>
-        <w:t>]</w:t>
-      </w:r>
-    </w:p>
-    <w:p>
-      <w:pPr>
-        <w:pStyle w:val="HTMLpr-formatado"/>
-        <w:shd w:val="clear" w:color="auto" w:fill="FFFFFF"/>
-        <w:rPr>
-          <w:color w:val="000000"/>
-          <w:sz w:val="18"/>
-        </w:rPr>
-      </w:pPr>
-      <w:r>
-        <w:rPr>
-          <w:color w:val="000000"/>
-          <w:sz w:val="18"/>
-        </w:rPr>
-        <w:t xml:space="preserve">        mlp1 = MLPRegressor(hidden_layer_sizes=[3,2</w:t>
-      </w:r>
-      <w:proofErr w:type="gramStart"/>
-      <w:r>
-        <w:rPr>
-          <w:color w:val="000000"/>
-          <w:sz w:val="18"/>
-        </w:rPr>
-        <w:t>],alpha</w:t>
-      </w:r>
-      <w:proofErr w:type="gramEnd"/>
-      <w:r>
-        <w:rPr>
-          <w:color w:val="000000"/>
-          <w:sz w:val="18"/>
-        </w:rPr>
-        <w:t xml:space="preserve">=0,shuffle=True,random_state=0).fit(data_train, </w:t>
-      </w:r>
-      <w:proofErr w:type="spellStart"/>
-      <w:r>
-        <w:rPr>
-          <w:color w:val="000000"/>
-          <w:sz w:val="18"/>
-        </w:rPr>
-        <w:t>target_train</w:t>
-      </w:r>
-      <w:proofErr w:type="spellEnd"/>
-      <w:r>
-        <w:rPr>
-          <w:color w:val="000000"/>
-          <w:sz w:val="18"/>
-        </w:rPr>
-        <w:t>)</w:t>
-      </w:r>
-    </w:p>
-    <w:p>
-      <w:pPr>
-        <w:pStyle w:val="HTMLpr-formatado"/>
-        <w:shd w:val="clear" w:color="auto" w:fill="FFFFFF"/>
-        <w:rPr>
-          <w:color w:val="000000"/>
-          <w:sz w:val="18"/>
-        </w:rPr>
-      </w:pPr>
-      <w:r>
-        <w:rPr>
-          <w:color w:val="000000"/>
-          <w:sz w:val="18"/>
-        </w:rPr>
-        <w:t xml:space="preserve">        mlp2 = MLPRegressor(hidden_layer_sizes=[3,2</w:t>
-      </w:r>
-      <w:proofErr w:type="gramStart"/>
-      <w:r>
-        <w:rPr>
-          <w:color w:val="000000"/>
-          <w:sz w:val="18"/>
-        </w:rPr>
-        <w:t>],alpha</w:t>
-      </w:r>
-      <w:proofErr w:type="gramEnd"/>
-      <w:r>
-        <w:rPr>
-          <w:color w:val="000000"/>
-          <w:sz w:val="18"/>
-        </w:rPr>
-        <w:t xml:space="preserve">=al,shuffle=True,random_state=0).fit(data_train, </w:t>
-      </w:r>
-      <w:proofErr w:type="spellStart"/>
-      <w:r>
-        <w:rPr>
-          <w:color w:val="000000"/>
-          <w:sz w:val="18"/>
-        </w:rPr>
-        <w:t>target_train</w:t>
-      </w:r>
-      <w:proofErr w:type="spellEnd"/>
-      <w:r>
-        <w:rPr>
-          <w:color w:val="000000"/>
-          <w:sz w:val="18"/>
-        </w:rPr>
-        <w:t>)</w:t>
-      </w:r>
-    </w:p>
-    <w:p>
-      <w:pPr>
-        <w:pStyle w:val="HTMLpr-formatado"/>
-        <w:shd w:val="clear" w:color="auto" w:fill="FFFFFF"/>
-        <w:rPr>
-          <w:color w:val="000000"/>
-          <w:sz w:val="18"/>
-        </w:rPr>
-      </w:pPr>
-      <w:r>
-        <w:rPr>
-          <w:color w:val="000000"/>
-          <w:sz w:val="18"/>
-        </w:rPr>
-        <w:t xml:space="preserve">        residuals1 += </w:t>
-      </w:r>
-      <w:proofErr w:type="spellStart"/>
-      <w:r>
-        <w:rPr>
-          <w:b/>
-          <w:bCs/>
-          <w:color w:val="000084"/>
-          <w:sz w:val="18"/>
-        </w:rPr>
-        <w:t>list</w:t>
-      </w:r>
-      <w:proofErr w:type="spellEnd"/>
-      <w:r>
-        <w:rPr>
-          <w:color w:val="000000"/>
-          <w:sz w:val="18"/>
-        </w:rPr>
-        <w:t>(mlp1.predict(</w:t>
-      </w:r>
-      <w:proofErr w:type="spellStart"/>
-      <w:r>
-        <w:rPr>
-          <w:color w:val="000000"/>
-          <w:sz w:val="18"/>
-        </w:rPr>
-        <w:t>data_test</w:t>
-      </w:r>
-      <w:proofErr w:type="spellEnd"/>
-      <w:r>
-        <w:rPr>
-          <w:color w:val="000000"/>
-          <w:sz w:val="18"/>
-        </w:rPr>
-        <w:t xml:space="preserve">) - </w:t>
-      </w:r>
-      <w:proofErr w:type="spellStart"/>
-      <w:r>
-        <w:rPr>
-          <w:color w:val="000000"/>
-          <w:sz w:val="18"/>
-        </w:rPr>
-        <w:t>target_test</w:t>
-      </w:r>
-      <w:proofErr w:type="spellEnd"/>
-      <w:r>
-        <w:rPr>
-          <w:color w:val="000000"/>
-          <w:sz w:val="18"/>
-        </w:rPr>
-        <w:t>)</w:t>
-      </w:r>
-    </w:p>
-    <w:p>
-      <w:pPr>
-        <w:pStyle w:val="HTMLpr-formatado"/>
-        <w:shd w:val="clear" w:color="auto" w:fill="FFFFFF"/>
-        <w:rPr>
-          <w:color w:val="000000"/>
-          <w:sz w:val="18"/>
-        </w:rPr>
-      </w:pPr>
-      <w:r>
-        <w:rPr>
-          <w:color w:val="000000"/>
-          <w:sz w:val="18"/>
-        </w:rPr>
-        <w:t xml:space="preserve">        residuals2 += </w:t>
-      </w:r>
-      <w:proofErr w:type="spellStart"/>
-      <w:r>
-        <w:rPr>
-          <w:b/>
-          <w:bCs/>
-          <w:color w:val="000084"/>
-          <w:sz w:val="18"/>
-        </w:rPr>
-        <w:t>list</w:t>
-      </w:r>
-      <w:proofErr w:type="spellEnd"/>
-      <w:r>
-        <w:rPr>
-          <w:color w:val="000000"/>
-          <w:sz w:val="18"/>
-        </w:rPr>
-        <w:t>(mlp2.predict(</w:t>
-      </w:r>
-      <w:proofErr w:type="spellStart"/>
-      <w:r>
-        <w:rPr>
-          <w:color w:val="000000"/>
-          <w:sz w:val="18"/>
-        </w:rPr>
-        <w:t>data_test</w:t>
-      </w:r>
-      <w:proofErr w:type="spellEnd"/>
-      <w:r>
-        <w:rPr>
-          <w:color w:val="000000"/>
-          <w:sz w:val="18"/>
-        </w:rPr>
-        <w:t xml:space="preserve">) - </w:t>
-      </w:r>
-      <w:proofErr w:type="spellStart"/>
-      <w:r>
-        <w:rPr>
-          <w:color w:val="000000"/>
-          <w:sz w:val="18"/>
-        </w:rPr>
-        <w:t>target_test</w:t>
-      </w:r>
-      <w:proofErr w:type="spellEnd"/>
-      <w:r>
-        <w:rPr>
-          <w:color w:val="000000"/>
-          <w:sz w:val="18"/>
-        </w:rPr>
-        <w:t>)</w:t>
-      </w:r>
-    </w:p>
-    <w:p>
-      <w:pPr>
-        <w:pStyle w:val="HTMLpr-formatado"/>
-        <w:shd w:val="clear" w:color="auto" w:fill="FFFFFF"/>
-        <w:rPr>
-          <w:color w:val="000000"/>
-          <w:sz w:val="18"/>
-        </w:rPr>
-      </w:pPr>
-      <w:r>
-        <w:rPr>
-          <w:color w:val="000000"/>
-          <w:sz w:val="18"/>
-        </w:rPr>
-        <w:t xml:space="preserve">    </w:t>
-      </w:r>
-      <w:proofErr w:type="spellStart"/>
-      <w:r>
-        <w:rPr>
-          <w:b/>
-          <w:bCs/>
-          <w:color w:val="000084"/>
-          <w:sz w:val="18"/>
-        </w:rPr>
-        <w:t>if</w:t>
-      </w:r>
-      <w:proofErr w:type="spellEnd"/>
-      <w:r>
-        <w:rPr>
-          <w:color w:val="000000"/>
-          <w:sz w:val="18"/>
-        </w:rPr>
-        <w:t xml:space="preserve"> </w:t>
-      </w:r>
-      <w:proofErr w:type="spellStart"/>
-      <w:r>
-        <w:rPr>
-          <w:color w:val="000000"/>
-          <w:sz w:val="18"/>
-        </w:rPr>
-        <w:t>min_error</w:t>
-      </w:r>
-      <w:proofErr w:type="spellEnd"/>
-      <w:r>
-        <w:rPr>
-          <w:color w:val="000000"/>
-          <w:sz w:val="18"/>
-        </w:rPr>
-        <w:t xml:space="preserve"> &gt; </w:t>
-      </w:r>
-      <w:r>
-        <w:rPr>
-          <w:b/>
-          <w:bCs/>
-          <w:color w:val="000084"/>
-          <w:sz w:val="18"/>
-        </w:rPr>
-        <w:t>sum</w:t>
-      </w:r>
-      <w:r>
-        <w:rPr>
-          <w:color w:val="000000"/>
-          <w:sz w:val="18"/>
-        </w:rPr>
-        <w:t>(</w:t>
-      </w:r>
-      <w:proofErr w:type="spellStart"/>
-      <w:r>
-        <w:rPr>
-          <w:b/>
-          <w:bCs/>
-          <w:color w:val="000084"/>
-          <w:sz w:val="18"/>
-        </w:rPr>
-        <w:t>abs</w:t>
-      </w:r>
-      <w:proofErr w:type="spellEnd"/>
-      <w:r>
-        <w:rPr>
-          <w:color w:val="000000"/>
-          <w:sz w:val="18"/>
-        </w:rPr>
-        <w:t>(</w:t>
-      </w:r>
-      <w:proofErr w:type="spellStart"/>
-      <w:proofErr w:type="gramStart"/>
-      <w:r>
-        <w:rPr>
-          <w:color w:val="000000"/>
-          <w:sz w:val="18"/>
-        </w:rPr>
-        <w:t>np.array</w:t>
-      </w:r>
-      <w:proofErr w:type="spellEnd"/>
-      <w:proofErr w:type="gramEnd"/>
-      <w:r>
-        <w:rPr>
-          <w:color w:val="000000"/>
-          <w:sz w:val="18"/>
-        </w:rPr>
-        <w:t>(residuals2))):</w:t>
-      </w:r>
-    </w:p>
-    <w:p>
-      <w:pPr>
-        <w:pStyle w:val="HTMLpr-formatado"/>
-        <w:shd w:val="clear" w:color="auto" w:fill="FFFFFF"/>
-        <w:rPr>
-          <w:color w:val="000000"/>
-          <w:sz w:val="18"/>
-        </w:rPr>
-      </w:pPr>
-      <w:r>
-        <w:rPr>
-          <w:color w:val="000000"/>
-          <w:sz w:val="18"/>
-        </w:rPr>
-        <w:t xml:space="preserve">        </w:t>
-      </w:r>
-      <w:proofErr w:type="spellStart"/>
-      <w:r>
-        <w:rPr>
-          <w:color w:val="000000"/>
-          <w:sz w:val="18"/>
-        </w:rPr>
-        <w:t>min_error</w:t>
-      </w:r>
-      <w:proofErr w:type="spellEnd"/>
-      <w:r>
-        <w:rPr>
-          <w:color w:val="000000"/>
-          <w:sz w:val="18"/>
-        </w:rPr>
-        <w:t xml:space="preserve"> </w:t>
-      </w:r>
-      <w:proofErr w:type="gramStart"/>
-      <w:r>
-        <w:rPr>
-          <w:color w:val="000000"/>
-          <w:sz w:val="18"/>
-        </w:rPr>
-        <w:t xml:space="preserve">=  </w:t>
-      </w:r>
-      <w:r>
-        <w:rPr>
-          <w:b/>
-          <w:bCs/>
-          <w:color w:val="000084"/>
-          <w:sz w:val="18"/>
-        </w:rPr>
-        <w:t>sum</w:t>
-      </w:r>
-      <w:proofErr w:type="gramEnd"/>
-      <w:r>
-        <w:rPr>
-          <w:color w:val="000000"/>
-          <w:sz w:val="18"/>
-        </w:rPr>
-        <w:t>(</w:t>
-      </w:r>
-      <w:proofErr w:type="spellStart"/>
-      <w:r>
-        <w:rPr>
-          <w:b/>
-          <w:bCs/>
-          <w:color w:val="000084"/>
-          <w:sz w:val="18"/>
-        </w:rPr>
-        <w:t>abs</w:t>
-      </w:r>
-      <w:proofErr w:type="spellEnd"/>
-      <w:r>
-        <w:rPr>
-          <w:color w:val="000000"/>
-          <w:sz w:val="18"/>
-        </w:rPr>
-        <w:t>(</w:t>
-      </w:r>
-      <w:proofErr w:type="spellStart"/>
-      <w:r>
-        <w:rPr>
-          <w:color w:val="000000"/>
-          <w:sz w:val="18"/>
-        </w:rPr>
-        <w:t>np.array</w:t>
-      </w:r>
-      <w:proofErr w:type="spellEnd"/>
-      <w:r>
-        <w:rPr>
-          <w:color w:val="000000"/>
-          <w:sz w:val="18"/>
-        </w:rPr>
-        <w:t>(residuals2)))</w:t>
-      </w:r>
-    </w:p>
-    <w:p>
-      <w:pPr>
-        <w:pStyle w:val="HTMLpr-formatado"/>
-        <w:shd w:val="clear" w:color="auto" w:fill="FFFFFF"/>
-        <w:rPr>
-          <w:color w:val="000000"/>
-          <w:sz w:val="18"/>
-        </w:rPr>
-      </w:pPr>
-      <w:r>
-        <w:rPr>
-          <w:color w:val="000000"/>
-          <w:sz w:val="18"/>
-        </w:rPr>
-        <w:t xml:space="preserve">        </w:t>
-      </w:r>
-      <w:proofErr w:type="spellStart"/>
-      <w:r>
-        <w:rPr>
-          <w:color w:val="000000"/>
-          <w:sz w:val="18"/>
-        </w:rPr>
-        <w:t>min_residuals</w:t>
-      </w:r>
-      <w:proofErr w:type="spellEnd"/>
-      <w:r>
-        <w:rPr>
-          <w:color w:val="000000"/>
-          <w:sz w:val="18"/>
-        </w:rPr>
-        <w:t xml:space="preserve"> = </w:t>
-      </w:r>
-      <w:proofErr w:type="spellStart"/>
-      <w:r>
-        <w:rPr>
-          <w:b/>
-          <w:bCs/>
-          <w:color w:val="000084"/>
-          <w:sz w:val="18"/>
-        </w:rPr>
-        <w:t>list</w:t>
-      </w:r>
-      <w:proofErr w:type="spellEnd"/>
-      <w:r>
-        <w:rPr>
-          <w:color w:val="000000"/>
-          <w:sz w:val="18"/>
-        </w:rPr>
-        <w:t xml:space="preserve">(residuals1), </w:t>
-      </w:r>
-      <w:proofErr w:type="spellStart"/>
-      <w:r>
-        <w:rPr>
-          <w:b/>
-          <w:bCs/>
-          <w:color w:val="000084"/>
-          <w:sz w:val="18"/>
-        </w:rPr>
-        <w:t>list</w:t>
-      </w:r>
-      <w:proofErr w:type="spellEnd"/>
-      <w:r>
-        <w:rPr>
-          <w:color w:val="000000"/>
-          <w:sz w:val="18"/>
-        </w:rPr>
-        <w:t>(residuals2)</w:t>
-      </w:r>
-    </w:p>
-    <w:p>
-      <w:pPr>
-        <w:pStyle w:val="HTMLpr-formatado"/>
-        <w:shd w:val="clear" w:color="auto" w:fill="FFFFFF"/>
-        <w:rPr>
-          <w:color w:val="000000"/>
-          <w:sz w:val="18"/>
-        </w:rPr>
-      </w:pPr>
-      <w:proofErr w:type="spellStart"/>
-      <w:r>
-        <w:rPr>
-          <w:color w:val="000000"/>
-          <w:sz w:val="18"/>
-        </w:rPr>
-        <w:t>df</w:t>
-      </w:r>
-      <w:proofErr w:type="spellEnd"/>
-      <w:r>
-        <w:rPr>
-          <w:color w:val="000000"/>
-          <w:sz w:val="18"/>
-        </w:rPr>
-        <w:t xml:space="preserve"> = </w:t>
-      </w:r>
-      <w:proofErr w:type="spellStart"/>
-      <w:proofErr w:type="gramStart"/>
-      <w:r>
-        <w:rPr>
-          <w:color w:val="000000"/>
-          <w:sz w:val="18"/>
-        </w:rPr>
-        <w:t>pd.DataFrame</w:t>
-      </w:r>
-      <w:proofErr w:type="spellEnd"/>
-      <w:proofErr w:type="gramEnd"/>
-      <w:r>
-        <w:rPr>
-          <w:color w:val="000000"/>
-          <w:sz w:val="18"/>
-        </w:rPr>
-        <w:t>(data={</w:t>
-      </w:r>
-      <w:r>
-        <w:rPr>
-          <w:color w:val="0000FF"/>
-          <w:sz w:val="18"/>
-        </w:rPr>
-        <w:t xml:space="preserve">"Non </w:t>
-      </w:r>
-      <w:proofErr w:type="spellStart"/>
-      <w:r>
-        <w:rPr>
-          <w:color w:val="0000FF"/>
-          <w:sz w:val="18"/>
-        </w:rPr>
-        <w:t>regularized</w:t>
-      </w:r>
-      <w:proofErr w:type="spellEnd"/>
-      <w:r>
-        <w:rPr>
-          <w:color w:val="0000FF"/>
-          <w:sz w:val="18"/>
-        </w:rPr>
-        <w:t>"</w:t>
-      </w:r>
-      <w:r>
-        <w:rPr>
-          <w:color w:val="000000"/>
-          <w:sz w:val="18"/>
-        </w:rPr>
-        <w:t xml:space="preserve">: </w:t>
-      </w:r>
-      <w:proofErr w:type="spellStart"/>
-      <w:r>
-        <w:rPr>
-          <w:color w:val="000000"/>
-          <w:sz w:val="18"/>
-        </w:rPr>
-        <w:t>min_residuals</w:t>
-      </w:r>
-      <w:proofErr w:type="spellEnd"/>
-      <w:r>
-        <w:rPr>
-          <w:color w:val="000000"/>
-          <w:sz w:val="18"/>
-        </w:rPr>
-        <w:t xml:space="preserve">[0], </w:t>
-      </w:r>
-      <w:r>
-        <w:rPr>
-          <w:color w:val="0000FF"/>
-          <w:sz w:val="18"/>
-        </w:rPr>
-        <w:t>"</w:t>
-      </w:r>
-      <w:proofErr w:type="spellStart"/>
-      <w:r>
-        <w:rPr>
-          <w:color w:val="0000FF"/>
-          <w:sz w:val="18"/>
-        </w:rPr>
-        <w:t>Regularized</w:t>
-      </w:r>
-      <w:proofErr w:type="spellEnd"/>
-      <w:r>
-        <w:rPr>
-          <w:color w:val="0000FF"/>
-          <w:sz w:val="18"/>
-        </w:rPr>
-        <w:t>"</w:t>
-      </w:r>
-      <w:r>
-        <w:rPr>
-          <w:color w:val="000000"/>
-          <w:sz w:val="18"/>
-        </w:rPr>
-        <w:t xml:space="preserve">: </w:t>
-      </w:r>
-      <w:proofErr w:type="spellStart"/>
-      <w:r>
-        <w:rPr>
-          <w:color w:val="000000"/>
-          <w:sz w:val="18"/>
-        </w:rPr>
-        <w:t>min_residuals</w:t>
-      </w:r>
-      <w:proofErr w:type="spellEnd"/>
-      <w:r>
-        <w:rPr>
-          <w:color w:val="000000"/>
-          <w:sz w:val="18"/>
-        </w:rPr>
-        <w:t>[1]})</w:t>
-      </w:r>
-    </w:p>
-    <w:p>
-      <w:pPr>
-        <w:pStyle w:val="HTMLpr-formatado"/>
-        <w:shd w:val="clear" w:color="auto" w:fill="FFFFFF"/>
-        <w:rPr>
-          <w:color w:val="000000"/>
-          <w:sz w:val="18"/>
-        </w:rPr>
-      </w:pPr>
-      <w:proofErr w:type="spellStart"/>
-      <w:r>
-        <w:rPr>
-          <w:color w:val="000000"/>
-          <w:sz w:val="18"/>
-        </w:rPr>
-        <w:t>ax</w:t>
-      </w:r>
-      <w:proofErr w:type="spellEnd"/>
-      <w:r>
-        <w:rPr>
-          <w:color w:val="000000"/>
-          <w:sz w:val="18"/>
-        </w:rPr>
-        <w:t xml:space="preserve"> = </w:t>
-      </w:r>
-      <w:proofErr w:type="spellStart"/>
-      <w:proofErr w:type="gramStart"/>
-      <w:r>
-        <w:rPr>
-          <w:color w:val="000000"/>
-          <w:sz w:val="18"/>
-        </w:rPr>
-        <w:t>sns.boxplot</w:t>
-      </w:r>
-      <w:proofErr w:type="spellEnd"/>
-      <w:proofErr w:type="gramEnd"/>
-      <w:r>
-        <w:rPr>
-          <w:color w:val="000000"/>
-          <w:sz w:val="18"/>
-        </w:rPr>
-        <w:t>(data=</w:t>
-      </w:r>
-      <w:proofErr w:type="spellStart"/>
-      <w:r>
-        <w:rPr>
-          <w:color w:val="000000"/>
-          <w:sz w:val="18"/>
-        </w:rPr>
-        <w:t>df</w:t>
-      </w:r>
-      <w:proofErr w:type="spellEnd"/>
-      <w:r>
-        <w:rPr>
-          <w:color w:val="000000"/>
-          <w:sz w:val="18"/>
+          <w:sz w:val="20"/>
+          <w:szCs w:val="20"/>
+          <w:bdr w:val="none" w:sz="0" w:space="0" w:color="auto"/>
+          <w:lang w:val="pt-PT" w:eastAsia="pt-PT"/>
         </w:rPr>
         <w:t>)</w:t>
       </w:r>
@@ -32388,6 +32717,8 @@
           <w:lang w:val="en-US"/>
         </w:rPr>
       </w:pPr>
+      <w:bookmarkStart w:id="0" w:name="_GoBack"/>
+      <w:bookmarkEnd w:id="0"/>
     </w:p>
     <w:p>
       <w:pPr>

--- a/HW03/Relatorio.docx
+++ b/HW03/Relatorio.docx
@@ -27714,13 +27714,31 @@
         <w:rPr>
           <w:rFonts w:ascii="Cambria Math" w:hAnsi="Cambria Math"/>
         </w:rPr>
-        <w:t xml:space="preserve"> de positivos verdadeiros</w:t>
+        <w:t xml:space="preserve"> de </w:t>
       </w:r>
       <w:r>
         <w:rPr>
           <w:rFonts w:ascii="Cambria Math" w:hAnsi="Cambria Math"/>
         </w:rPr>
-        <w:t xml:space="preserve"> e maior quantidade de falsos positivos, comparativamente à solução sem </w:t>
+        <w:t>verdadeiros</w:t>
+      </w:r>
+      <w:r>
+        <w:rPr>
+          <w:rFonts w:ascii="Cambria Math" w:hAnsi="Cambria Math"/>
+        </w:rPr>
+        <w:t xml:space="preserve"> </w:t>
+      </w:r>
+      <w:r>
+        <w:rPr>
+          <w:rFonts w:ascii="Cambria Math" w:hAnsi="Cambria Math"/>
+        </w:rPr>
+        <w:t xml:space="preserve">positivos </w:t>
+      </w:r>
+      <w:r>
+        <w:rPr>
+          <w:rFonts w:ascii="Cambria Math" w:hAnsi="Cambria Math"/>
+        </w:rPr>
+        <w:t xml:space="preserve">e maior quantidade de falsos positivos, comparativamente à solução sem </w:t>
       </w:r>
       <w:proofErr w:type="spellStart"/>
       <w:r>
@@ -27798,7 +27816,19 @@
         <w:rPr>
           <w:rFonts w:ascii="Cambria Math" w:hAnsi="Cambria Math"/>
         </w:rPr>
-        <w:t>, a estabilização do erro no conjunto de validação se tratar de um mínimo local para o erro do modelo, o que leva à execução de um número de épocas inferior ao necessário para</w:t>
+        <w:t xml:space="preserve">, a estabilização do erro no conjunto de validação se </w:t>
+      </w:r>
+      <w:r>
+        <w:rPr>
+          <w:rFonts w:ascii="Cambria Math" w:hAnsi="Cambria Math"/>
+        </w:rPr>
+        <w:t xml:space="preserve">poder </w:t>
+      </w:r>
+      <w:r>
+        <w:rPr>
+          <w:rFonts w:ascii="Cambria Math" w:hAnsi="Cambria Math"/>
+        </w:rPr>
+        <w:t>tratar de um mínimo local para o erro do modelo, o que leva à execução de um número de épocas inferior ao necessário para</w:t>
       </w:r>
       <w:r>
         <w:rPr>
@@ -27999,7 +28029,19 @@
         <w:rPr>
           <w:rFonts w:ascii="Cambria Math" w:hAnsi="Cambria Math"/>
         </w:rPr>
-        <w:t>e um modelo sem regularização.</w:t>
+        <w:t xml:space="preserve">e </w:t>
+      </w:r>
+      <w:r>
+        <w:rPr>
+          <w:rFonts w:ascii="Cambria Math" w:hAnsi="Cambria Math"/>
+        </w:rPr>
+        <w:t xml:space="preserve">para </w:t>
+      </w:r>
+      <w:r>
+        <w:rPr>
+          <w:rFonts w:ascii="Cambria Math" w:hAnsi="Cambria Math"/>
+        </w:rPr>
+        <w:t>um modelo sem regularização.</w:t>
       </w:r>
     </w:p>
     <w:p>
@@ -28236,7 +28278,6 @@
     <w:p>
       <w:pPr>
         <w:pStyle w:val="Body"/>
-        <w:jc w:val="center"/>
         <w:rPr>
           <w:b/>
           <w:bCs/>
@@ -28249,26 +28290,7 @@
     <w:p>
       <w:pPr>
         <w:pStyle w:val="Body"/>
-        <w:rPr>
-          <w:rFonts w:ascii="Cambria Math" w:hAnsi="Cambria Math"/>
-        </w:rPr>
-      </w:pPr>
-      <w:r>
-        <w:rPr>
-          <w:rFonts w:ascii="Cambria Math" w:hAnsi="Cambria Math"/>
-        </w:rPr>
-        <w:t>De</w:t>
-      </w:r>
-      <w:r>
-        <w:rPr>
-          <w:rFonts w:ascii="Cambria Math" w:hAnsi="Cambria Math"/>
-        </w:rPr>
-        <w:t xml:space="preserve"> forma a minimizar o erro dos modelos em ambos os casos podemos adotar estratégias tais como: aumentar a dimensão do conjunto de treino permitindo uma maior abrangência de dados e um menor erro; </w:t>
-      </w:r>
-    </w:p>
-    <w:p>
-      <w:pPr>
-        <w:pStyle w:val="Body"/>
+        <w:jc w:val="both"/>
         <w:rPr>
           <w:b/>
           <w:bCs/>
@@ -28281,6 +28303,68 @@
     <w:p>
       <w:pPr>
         <w:pStyle w:val="Body"/>
+        <w:jc w:val="both"/>
+        <w:rPr>
+          <w:rFonts w:ascii="Cambria Math" w:hAnsi="Cambria Math"/>
+        </w:rPr>
+      </w:pPr>
+      <w:r>
+        <w:rPr>
+          <w:rFonts w:ascii="Cambria Math" w:hAnsi="Cambria Math"/>
+        </w:rPr>
+        <w:t>De</w:t>
+      </w:r>
+      <w:r>
+        <w:rPr>
+          <w:rFonts w:ascii="Cambria Math" w:hAnsi="Cambria Math"/>
+        </w:rPr>
+        <w:t xml:space="preserve"> forma a minimizar o erro dos modelos podemos adotar estratégias tais como: aumentar a dimensão do conjunto de treino permitindo uma maior abrang</w:t>
+      </w:r>
+      <w:r>
+        <w:rPr>
+          <w:rFonts w:ascii="Cambria Math" w:hAnsi="Cambria Math"/>
+        </w:rPr>
+        <w:t xml:space="preserve">ência de dados e um menor erro; selecionar as variáveis mais correlacionadas com a variável de output; alterar o número de camadas internas da rede bem como o número de </w:t>
+      </w:r>
+      <w:proofErr w:type="spellStart"/>
+      <w:r>
+        <w:rPr>
+          <w:rFonts w:ascii="Cambria Math" w:hAnsi="Cambria Math"/>
+        </w:rPr>
+        <w:t>percetrões</w:t>
+      </w:r>
+      <w:proofErr w:type="spellEnd"/>
+      <w:r>
+        <w:rPr>
+          <w:rFonts w:ascii="Cambria Math" w:hAnsi="Cambria Math"/>
+        </w:rPr>
+        <w:t xml:space="preserve"> de forma a descobrir a arquitetura que mais se adequa ao problema em questão; e, tal como feito neste exercício, testar diferentes níveis de regularização de maneira a encontrar um nível que </w:t>
+      </w:r>
+      <w:r>
+        <w:rPr>
+          <w:rFonts w:ascii="Cambria Math" w:hAnsi="Cambria Math"/>
+        </w:rPr>
+        <w:t xml:space="preserve">permita um ajustamento razoável aos dados evitando ainda o </w:t>
+      </w:r>
+      <w:proofErr w:type="spellStart"/>
+      <w:r>
+        <w:rPr>
+          <w:rFonts w:ascii="Cambria Math" w:hAnsi="Cambria Math"/>
+          <w:i/>
+        </w:rPr>
+        <w:t>overfitting</w:t>
+      </w:r>
+      <w:proofErr w:type="spellEnd"/>
+      <w:r>
+        <w:rPr>
+          <w:rFonts w:ascii="Cambria Math" w:hAnsi="Cambria Math"/>
+        </w:rPr>
+        <w:t>.</w:t>
+      </w:r>
+    </w:p>
+    <w:p>
+      <w:pPr>
+        <w:pStyle w:val="Body"/>
         <w:rPr>
           <w:b/>
           <w:bCs/>
@@ -28289,10 +28373,13 @@
           <w:lang w:val="en-US"/>
         </w:rPr>
       </w:pPr>
+      <w:bookmarkStart w:id="0" w:name="_GoBack"/>
+      <w:bookmarkEnd w:id="0"/>
     </w:p>
     <w:p>
       <w:pPr>
         <w:pStyle w:val="Body"/>
+        <w:jc w:val="center"/>
         <w:rPr>
           <w:b/>
           <w:bCs/>
@@ -28301,10 +28388,7 @@
           <w:lang w:val="en-US"/>
         </w:rPr>
       </w:pPr>
-    </w:p>
-    <w:p>
-      <w:pPr>
-        <w:pStyle w:val="Body"/>
+      <w:r>
         <w:rPr>
           <w:b/>
           <w:bCs/>
@@ -28312,67 +28396,7 @@
           <w:szCs w:val="26"/>
           <w:lang w:val="en-US"/>
         </w:rPr>
-      </w:pPr>
-    </w:p>
-    <w:p>
-      <w:pPr>
-        <w:pStyle w:val="Body"/>
-        <w:jc w:val="center"/>
-        <w:rPr>
-          <w:b/>
-          <w:bCs/>
-          <w:sz w:val="26"/>
-          <w:szCs w:val="26"/>
-          <w:lang w:val="en-US"/>
-        </w:rPr>
-      </w:pPr>
-    </w:p>
-    <w:p>
-      <w:pPr>
-        <w:pStyle w:val="Body"/>
-        <w:jc w:val="center"/>
-        <w:rPr>
-          <w:b/>
-          <w:bCs/>
-          <w:sz w:val="26"/>
-          <w:szCs w:val="26"/>
-          <w:lang w:val="en-US"/>
-        </w:rPr>
-      </w:pPr>
-    </w:p>
-    <w:p>
-      <w:pPr>
-        <w:pStyle w:val="Body"/>
-        <w:jc w:val="center"/>
-        <w:rPr>
-          <w:b/>
-          <w:bCs/>
-          <w:sz w:val="26"/>
-          <w:szCs w:val="26"/>
-          <w:lang w:val="en-US"/>
-        </w:rPr>
-      </w:pPr>
-    </w:p>
-    <w:p>
-      <w:pPr>
-        <w:pStyle w:val="Body"/>
-        <w:jc w:val="center"/>
-        <w:rPr>
-          <w:b/>
-          <w:bCs/>
-          <w:sz w:val="26"/>
-          <w:szCs w:val="26"/>
-          <w:lang w:val="en-US"/>
-        </w:rPr>
-      </w:pPr>
-      <w:r>
-        <w:rPr>
-          <w:b/>
-          <w:bCs/>
-          <w:sz w:val="26"/>
-          <w:szCs w:val="26"/>
-          <w:lang w:val="en-US"/>
-        </w:rPr>
+        <w:lastRenderedPageBreak/>
         <w:t>III. APPENDIX</w:t>
       </w:r>
     </w:p>
@@ -32717,8 +32741,6 @@
           <w:lang w:val="en-US"/>
         </w:rPr>
       </w:pPr>
-      <w:bookmarkStart w:id="0" w:name="_GoBack"/>
-      <w:bookmarkEnd w:id="0"/>
     </w:p>
     <w:p>
       <w:pPr>
